--- a/Modul_6_Final/DescriptiveFinalAnswer.docx
+++ b/Modul_6_Final/DescriptiveFinalAnswer.docx
@@ -4,80 +4,162 @@
   <w:body>
     <w:p>
       <w:pPr>
-        <w:pBdr>
-          <w:bottom w:val="single" w:sz="4" w:space="1" w:color="0000FF"/>
-        </w:pBdr>
-        <w:outlineLvl w:val="0"/>
+        <w:ind w:left="720" w:firstLine="720"/>
         <w:rPr>
           <w:rFonts w:ascii="Tahoma" w:hAnsi="Tahoma" w:cs="Tahoma"/>
-          <w:color w:val="0000FF"/>
+          <w:color w:val="FF0000"/>
+          <w:sz w:val="28"/>
+          <w:szCs w:val="28"/>
+        </w:rPr>
+      </w:pPr>
+      <w:r>
+        <w:rPr>
+          <w:rFonts w:ascii="Tahoma" w:hAnsi="Tahoma" w:cs="Tahoma"/>
+          <w:color w:val="FF0000"/>
+          <w:sz w:val="28"/>
+          <w:szCs w:val="28"/>
+          <w:highlight w:val="cyan"/>
+        </w:rPr>
+        <w:t>Final Descriptive module - 6</w:t>
+      </w:r>
+    </w:p>
+    <w:p>
+      <w:pPr>
+        <w:rPr>
+          <w:rFonts w:ascii="Tahoma" w:hAnsi="Tahoma" w:cs="Tahoma"/>
+          <w:color w:val="FF3399"/>
           <w:sz w:val="20"/>
           <w:szCs w:val="20"/>
         </w:rPr>
       </w:pPr>
-      <w:r>
-        <w:rPr>
-          <w:rFonts w:ascii="Tahoma" w:hAnsi="Tahoma" w:cs="Tahoma"/>
-          <w:color w:val="0000FF"/>
-          <w:sz w:val="20"/>
-          <w:szCs w:val="20"/>
-        </w:rPr>
-        <w:t>Question 1</w:t>
-      </w:r>
-    </w:p>
-    <w:p>
-      <w:pPr>
-        <w:rPr>
-          <w:rFonts w:ascii="Tahoma" w:hAnsi="Tahoma" w:cs="Tahoma"/>
-          <w:color w:val="0000FF"/>
-          <w:sz w:val="20"/>
-          <w:szCs w:val="20"/>
-        </w:rPr>
-      </w:pPr>
-      <w:r>
-        <w:rPr>
-          <w:rFonts w:ascii="Tahoma" w:hAnsi="Tahoma" w:cs="Tahoma"/>
-          <w:color w:val="0000FF"/>
-          <w:sz w:val="20"/>
-          <w:szCs w:val="20"/>
-        </w:rPr>
-        <w:t>Name the phases of Waterfall life cycle model. Mention activities (objectives) and deliverables in each phase.</w:t>
-      </w:r>
-    </w:p>
-    <w:p>
-      <w:pPr>
-        <w:rPr>
-          <w:rFonts w:ascii="Tahoma" w:hAnsi="Tahoma" w:cs="Tahoma"/>
-          <w:color w:val="0000FF"/>
-          <w:sz w:val="20"/>
-          <w:szCs w:val="20"/>
-        </w:rPr>
-      </w:pPr>
-      <w:r>
-        <w:rPr>
-          <w:rFonts w:ascii="Tahoma" w:hAnsi="Tahoma" w:cs="Tahoma"/>
-          <w:color w:val="0000FF"/>
-          <w:sz w:val="20"/>
-          <w:szCs w:val="20"/>
-        </w:rPr>
-        <w:t xml:space="preserve">Answer: </w:t>
-      </w:r>
-    </w:p>
-    <w:p>
-      <w:pPr>
-        <w:rPr>
-          <w:rFonts w:ascii="Tahoma" w:hAnsi="Tahoma" w:cs="Tahoma"/>
-          <w:color w:val="0000FF"/>
-          <w:sz w:val="20"/>
-          <w:szCs w:val="20"/>
-        </w:rPr>
-      </w:pPr>
-      <w:r>
-        <w:rPr>
-          <w:rFonts w:ascii="Tahoma" w:hAnsi="Tahoma" w:cs="Tahoma"/>
-          <w:color w:val="0000FF"/>
-          <w:sz w:val="20"/>
-          <w:szCs w:val="20"/>
+    </w:p>
+    <w:p>
+      <w:pPr>
+        <w:pStyle w:val="ListParagraph"/>
+        <w:numPr>
+          <w:ilvl w:val="0"/>
+          <w:numId w:val="8"/>
+        </w:numPr>
+        <w:rPr>
+          <w:rFonts w:ascii="Times New Roman" w:hAnsi="Times New Roman"/>
+          <w:b/>
+          <w:color w:val="FF3399"/>
+          <w:sz w:val="28"/>
+          <w:szCs w:val="28"/>
+        </w:rPr>
+      </w:pPr>
+      <w:r>
+        <w:rPr>
+          <w:rFonts w:ascii="Times New Roman" w:hAnsi="Times New Roman"/>
+          <w:b/>
+          <w:color w:val="FF3399"/>
+          <w:sz w:val="28"/>
+          <w:szCs w:val="28"/>
+        </w:rPr>
+        <w:t>Draw phases of water fall life cycle.</w:t>
+      </w:r>
+    </w:p>
+    <w:p>
+      <w:pPr>
+        <w:rPr>
+          <w:rFonts w:ascii="Times New Roman" w:hAnsi="Times New Roman"/>
+          <w:b/>
+          <w:color w:val="FF3399"/>
+          <w:sz w:val="28"/>
+          <w:szCs w:val="28"/>
+        </w:rPr>
+      </w:pPr>
+    </w:p>
+    <w:p>
+      <w:pPr>
+        <w:rPr>
+          <w:rFonts w:ascii="Times New Roman" w:hAnsi="Times New Roman"/>
+          <w:b/>
+          <w:color w:val="FF3399"/>
+          <w:sz w:val="28"/>
+          <w:szCs w:val="28"/>
+        </w:rPr>
+      </w:pPr>
+    </w:p>
+    <w:p>
+      <w:pPr>
+        <w:rPr>
+          <w:rFonts w:ascii="Times New Roman" w:hAnsi="Times New Roman"/>
+          <w:b/>
+          <w:color w:val="FF3399"/>
+          <w:sz w:val="28"/>
+          <w:szCs w:val="28"/>
+        </w:rPr>
+      </w:pPr>
+    </w:p>
+    <w:p>
+      <w:pPr>
+        <w:rPr>
+          <w:rFonts w:ascii="Times New Roman" w:hAnsi="Times New Roman"/>
+          <w:b/>
+          <w:color w:val="FF3399"/>
+          <w:sz w:val="28"/>
+          <w:szCs w:val="28"/>
+        </w:rPr>
+      </w:pPr>
+    </w:p>
+    <w:p>
+      <w:pPr>
+        <w:rPr>
+          <w:rFonts w:ascii="Times New Roman" w:hAnsi="Times New Roman"/>
+          <w:b/>
+          <w:color w:val="FF3399"/>
+          <w:sz w:val="28"/>
+          <w:szCs w:val="28"/>
+        </w:rPr>
+      </w:pPr>
+    </w:p>
+    <w:p>
+      <w:pPr>
+        <w:rPr>
+          <w:rFonts w:ascii="Times New Roman" w:hAnsi="Times New Roman"/>
+          <w:b/>
+          <w:color w:val="FF3399"/>
+          <w:sz w:val="28"/>
+          <w:szCs w:val="28"/>
+        </w:rPr>
+      </w:pPr>
+    </w:p>
+    <w:p>
+      <w:pPr>
+        <w:rPr>
+          <w:rFonts w:ascii="Times New Roman" w:hAnsi="Times New Roman"/>
+          <w:b/>
+          <w:color w:val="FF3399"/>
+          <w:sz w:val="28"/>
+          <w:szCs w:val="28"/>
+        </w:rPr>
+      </w:pPr>
+    </w:p>
+    <w:p>
+      <w:pPr>
+        <w:rPr>
+          <w:rFonts w:ascii="Times New Roman" w:hAnsi="Times New Roman"/>
+          <w:b/>
+          <w:color w:val="FF3399"/>
+          <w:sz w:val="28"/>
+          <w:szCs w:val="28"/>
+        </w:rPr>
+      </w:pPr>
+    </w:p>
+    <w:p>
+      <w:pPr>
+        <w:rPr>
+          <w:rFonts w:ascii="Times New Roman" w:hAnsi="Times New Roman" w:cs="Times New Roman"/>
+          <w:sz w:val="28"/>
+          <w:szCs w:val="28"/>
+        </w:rPr>
+      </w:pPr>
+      <w:r>
+        <w:rPr>
+          <w:rFonts w:ascii="Times New Roman" w:hAnsi="Times New Roman" w:cs="Times New Roman"/>
+          <w:sz w:val="28"/>
+          <w:szCs w:val="28"/>
         </w:rPr>
         <w:t xml:space="preserve">The steps are: </w:t>
       </w:r>
@@ -91,18 +173,16 @@
         <w:spacing w:after="0" w:line="240" w:lineRule="auto"/>
         <w:outlineLvl w:val="0"/>
         <w:rPr>
-          <w:rFonts w:ascii="Tahoma" w:hAnsi="Tahoma" w:cs="Tahoma"/>
-          <w:color w:val="0000FF"/>
-          <w:sz w:val="20"/>
-          <w:szCs w:val="20"/>
-        </w:rPr>
-      </w:pPr>
-      <w:r>
-        <w:rPr>
-          <w:rFonts w:ascii="Tahoma" w:hAnsi="Tahoma" w:cs="Tahoma"/>
-          <w:color w:val="0000FF"/>
-          <w:sz w:val="20"/>
-          <w:szCs w:val="20"/>
+          <w:rFonts w:ascii="Times New Roman" w:hAnsi="Times New Roman" w:cs="Times New Roman"/>
+          <w:sz w:val="28"/>
+          <w:szCs w:val="28"/>
+        </w:rPr>
+      </w:pPr>
+      <w:r>
+        <w:rPr>
+          <w:rFonts w:ascii="Times New Roman" w:hAnsi="Times New Roman" w:cs="Times New Roman"/>
+          <w:sz w:val="28"/>
+          <w:szCs w:val="28"/>
         </w:rPr>
         <w:t xml:space="preserve">System Engineering </w:t>
       </w:r>
@@ -116,18 +196,16 @@
         <w:spacing w:after="0" w:line="240" w:lineRule="auto"/>
         <w:outlineLvl w:val="0"/>
         <w:rPr>
-          <w:rFonts w:ascii="Tahoma" w:hAnsi="Tahoma" w:cs="Tahoma"/>
-          <w:color w:val="0000FF"/>
-          <w:sz w:val="20"/>
-          <w:szCs w:val="20"/>
-        </w:rPr>
-      </w:pPr>
-      <w:r>
-        <w:rPr>
-          <w:rFonts w:ascii="Tahoma" w:hAnsi="Tahoma" w:cs="Tahoma"/>
-          <w:color w:val="0000FF"/>
-          <w:sz w:val="20"/>
-          <w:szCs w:val="20"/>
+          <w:rFonts w:ascii="Times New Roman" w:hAnsi="Times New Roman" w:cs="Times New Roman"/>
+          <w:sz w:val="28"/>
+          <w:szCs w:val="28"/>
+        </w:rPr>
+      </w:pPr>
+      <w:r>
+        <w:rPr>
+          <w:rFonts w:ascii="Times New Roman" w:hAnsi="Times New Roman" w:cs="Times New Roman"/>
+          <w:sz w:val="28"/>
+          <w:szCs w:val="28"/>
         </w:rPr>
         <w:t xml:space="preserve">Requirement analysis </w:t>
       </w:r>
@@ -141,18 +219,16 @@
         <w:spacing w:after="0" w:line="240" w:lineRule="auto"/>
         <w:outlineLvl w:val="0"/>
         <w:rPr>
-          <w:rFonts w:ascii="Tahoma" w:hAnsi="Tahoma" w:cs="Tahoma"/>
-          <w:color w:val="0000FF"/>
-          <w:sz w:val="20"/>
-          <w:szCs w:val="20"/>
-        </w:rPr>
-      </w:pPr>
-      <w:r>
-        <w:rPr>
-          <w:rFonts w:ascii="Tahoma" w:hAnsi="Tahoma" w:cs="Tahoma"/>
-          <w:color w:val="0000FF"/>
-          <w:sz w:val="20"/>
-          <w:szCs w:val="20"/>
+          <w:rFonts w:ascii="Times New Roman" w:hAnsi="Times New Roman" w:cs="Times New Roman"/>
+          <w:sz w:val="28"/>
+          <w:szCs w:val="28"/>
+        </w:rPr>
+      </w:pPr>
+      <w:r>
+        <w:rPr>
+          <w:rFonts w:ascii="Times New Roman" w:hAnsi="Times New Roman" w:cs="Times New Roman"/>
+          <w:sz w:val="28"/>
+          <w:szCs w:val="28"/>
         </w:rPr>
         <w:t xml:space="preserve">Design </w:t>
       </w:r>
@@ -166,18 +242,16 @@
         <w:spacing w:after="0" w:line="240" w:lineRule="auto"/>
         <w:outlineLvl w:val="0"/>
         <w:rPr>
-          <w:rFonts w:ascii="Tahoma" w:hAnsi="Tahoma" w:cs="Tahoma"/>
-          <w:color w:val="0000FF"/>
-          <w:sz w:val="20"/>
-          <w:szCs w:val="20"/>
-        </w:rPr>
-      </w:pPr>
-      <w:r>
-        <w:rPr>
-          <w:rFonts w:ascii="Tahoma" w:hAnsi="Tahoma" w:cs="Tahoma"/>
-          <w:color w:val="0000FF"/>
-          <w:sz w:val="20"/>
-          <w:szCs w:val="20"/>
+          <w:rFonts w:ascii="Times New Roman" w:hAnsi="Times New Roman" w:cs="Times New Roman"/>
+          <w:sz w:val="28"/>
+          <w:szCs w:val="28"/>
+        </w:rPr>
+      </w:pPr>
+      <w:r>
+        <w:rPr>
+          <w:rFonts w:ascii="Times New Roman" w:hAnsi="Times New Roman" w:cs="Times New Roman"/>
+          <w:sz w:val="28"/>
+          <w:szCs w:val="28"/>
         </w:rPr>
         <w:t xml:space="preserve">Construction </w:t>
       </w:r>
@@ -191,18 +265,16 @@
         <w:spacing w:after="0" w:line="240" w:lineRule="auto"/>
         <w:outlineLvl w:val="0"/>
         <w:rPr>
-          <w:rFonts w:ascii="Tahoma" w:hAnsi="Tahoma" w:cs="Tahoma"/>
-          <w:color w:val="0000FF"/>
-          <w:sz w:val="20"/>
-          <w:szCs w:val="20"/>
-        </w:rPr>
-      </w:pPr>
-      <w:r>
-        <w:rPr>
-          <w:rFonts w:ascii="Tahoma" w:hAnsi="Tahoma" w:cs="Tahoma"/>
-          <w:color w:val="0000FF"/>
-          <w:sz w:val="20"/>
-          <w:szCs w:val="20"/>
+          <w:rFonts w:ascii="Times New Roman" w:hAnsi="Times New Roman" w:cs="Times New Roman"/>
+          <w:sz w:val="28"/>
+          <w:szCs w:val="28"/>
+        </w:rPr>
+      </w:pPr>
+      <w:r>
+        <w:rPr>
+          <w:rFonts w:ascii="Times New Roman" w:hAnsi="Times New Roman" w:cs="Times New Roman"/>
+          <w:sz w:val="28"/>
+          <w:szCs w:val="28"/>
         </w:rPr>
         <w:t xml:space="preserve">Testing </w:t>
       </w:r>
@@ -216,18 +288,16 @@
         <w:spacing w:after="0" w:line="240" w:lineRule="auto"/>
         <w:outlineLvl w:val="0"/>
         <w:rPr>
-          <w:rFonts w:ascii="Tahoma" w:hAnsi="Tahoma" w:cs="Tahoma"/>
-          <w:color w:val="0000FF"/>
-          <w:sz w:val="20"/>
-          <w:szCs w:val="20"/>
-        </w:rPr>
-      </w:pPr>
-      <w:r>
-        <w:rPr>
-          <w:rFonts w:ascii="Tahoma" w:hAnsi="Tahoma" w:cs="Tahoma"/>
-          <w:color w:val="0000FF"/>
-          <w:sz w:val="20"/>
-          <w:szCs w:val="20"/>
+          <w:rFonts w:ascii="Times New Roman" w:hAnsi="Times New Roman" w:cs="Times New Roman"/>
+          <w:sz w:val="28"/>
+          <w:szCs w:val="28"/>
+        </w:rPr>
+      </w:pPr>
+      <w:r>
+        <w:rPr>
+          <w:rFonts w:ascii="Times New Roman" w:hAnsi="Times New Roman" w:cs="Times New Roman"/>
+          <w:sz w:val="28"/>
+          <w:szCs w:val="28"/>
         </w:rPr>
         <w:t xml:space="preserve">Installation  </w:t>
       </w:r>
@@ -241,657 +311,1778 @@
         <w:spacing w:after="0" w:line="240" w:lineRule="auto"/>
         <w:outlineLvl w:val="0"/>
         <w:rPr>
-          <w:rFonts w:ascii="Tahoma" w:hAnsi="Tahoma" w:cs="Tahoma"/>
-          <w:color w:val="0000FF"/>
+          <w:rFonts w:ascii="Times New Roman" w:hAnsi="Times New Roman" w:cs="Times New Roman"/>
+          <w:sz w:val="28"/>
+          <w:szCs w:val="28"/>
+        </w:rPr>
+      </w:pPr>
+      <w:r>
+        <w:rPr>
+          <w:rFonts w:ascii="Times New Roman" w:hAnsi="Times New Roman" w:cs="Times New Roman"/>
+          <w:sz w:val="28"/>
+          <w:szCs w:val="28"/>
+        </w:rPr>
+        <w:t>Maintenance</w:t>
+      </w:r>
+    </w:p>
+    <w:p>
+      <w:pPr>
+        <w:spacing w:after="0" w:line="240" w:lineRule="auto"/>
+        <w:outlineLvl w:val="0"/>
+        <w:rPr>
+          <w:rFonts w:ascii="Times New Roman" w:hAnsi="Times New Roman" w:cs="Times New Roman"/>
+          <w:sz w:val="28"/>
+          <w:szCs w:val="28"/>
+        </w:rPr>
+      </w:pPr>
+    </w:p>
+    <w:p>
+      <w:pPr>
+        <w:spacing w:after="0" w:line="240" w:lineRule="auto"/>
+        <w:outlineLvl w:val="0"/>
+        <w:rPr>
+          <w:rFonts w:ascii="Times New Roman" w:hAnsi="Times New Roman" w:cs="Times New Roman"/>
+          <w:sz w:val="28"/>
+          <w:szCs w:val="28"/>
+        </w:rPr>
+      </w:pPr>
+    </w:p>
+    <w:p>
+      <w:pPr>
+        <w:pStyle w:val="ListParagraph"/>
+        <w:numPr>
+          <w:ilvl w:val="0"/>
+          <w:numId w:val="8"/>
+        </w:numPr>
+        <w:spacing w:after="0" w:line="240" w:lineRule="auto"/>
+        <w:outlineLvl w:val="0"/>
+        <w:rPr>
+          <w:rFonts w:ascii="Times New Roman" w:hAnsi="Times New Roman"/>
+          <w:b/>
+          <w:color w:val="FF3399"/>
+          <w:sz w:val="28"/>
+          <w:szCs w:val="28"/>
+        </w:rPr>
+      </w:pPr>
+      <w:r>
+        <w:rPr>
+          <w:rFonts w:ascii="Times New Roman" w:hAnsi="Times New Roman"/>
+          <w:b/>
+          <w:color w:val="FF3399"/>
+          <w:sz w:val="28"/>
+          <w:szCs w:val="28"/>
+        </w:rPr>
+        <w:t>What is the function of boundary class?</w:t>
+      </w:r>
+    </w:p>
+    <w:p>
+      <w:pPr>
+        <w:spacing w:after="0" w:line="240" w:lineRule="auto"/>
+        <w:outlineLvl w:val="0"/>
+        <w:rPr>
+          <w:rFonts w:ascii="Times New Roman" w:hAnsi="Times New Roman"/>
+          <w:b/>
+          <w:color w:val="FF3399"/>
+          <w:sz w:val="28"/>
+          <w:szCs w:val="28"/>
+        </w:rPr>
+      </w:pPr>
+    </w:p>
+    <w:p>
+      <w:pPr>
+        <w:spacing w:after="0" w:line="240" w:lineRule="auto"/>
+        <w:outlineLvl w:val="0"/>
+        <w:rPr>
+          <w:rFonts w:ascii="Times New Roman" w:hAnsi="Times New Roman"/>
+          <w:b/>
+          <w:color w:val="FF3399"/>
+          <w:sz w:val="28"/>
+          <w:szCs w:val="28"/>
+        </w:rPr>
+      </w:pPr>
+    </w:p>
+    <w:p>
+      <w:pPr>
+        <w:shd w:val="clear" w:color="auto" w:fill="FFFFFF"/>
+        <w:spacing w:after="0" w:line="240" w:lineRule="auto"/>
+        <w:ind w:right="240"/>
+        <w:rPr>
+          <w:rFonts w:ascii="Times New Roman" w:eastAsia="Times New Roman" w:hAnsi="Times New Roman" w:cs="Times New Roman"/>
+          <w:color w:val="000000"/>
+          <w:sz w:val="28"/>
+          <w:szCs w:val="28"/>
+        </w:rPr>
+      </w:pPr>
+      <w:r>
+        <w:rPr>
+          <w:rFonts w:ascii="Times New Roman" w:hAnsi="Times New Roman" w:cs="Times New Roman"/>
+          <w:sz w:val="28"/>
+          <w:szCs w:val="28"/>
+        </w:rPr>
+        <w:t xml:space="preserve">     </w:t>
+      </w:r>
+      <w:r>
+        <w:rPr>
+          <w:rFonts w:ascii="Times New Roman" w:eastAsia="Times New Roman" w:hAnsi="Times New Roman" w:cs="Times New Roman"/>
+          <w:i/>
+          <w:iCs/>
+          <w:color w:val="000000"/>
+          <w:sz w:val="28"/>
+          <w:szCs w:val="28"/>
+        </w:rPr>
+        <w:t>Boundary class:</w:t>
+      </w:r>
+      <w:r>
+        <w:rPr>
+          <w:rFonts w:ascii="Times New Roman" w:eastAsia="Times New Roman" w:hAnsi="Times New Roman" w:cs="Times New Roman"/>
+          <w:color w:val="000000"/>
+          <w:sz w:val="28"/>
+          <w:szCs w:val="28"/>
+        </w:rPr>
+        <w:t> This is the first type of an analysis class. In a system consisting of a boundary class, the users interact with the system through the boundary classes.</w:t>
+      </w:r>
+    </w:p>
+    <w:p>
+      <w:pPr>
+        <w:spacing w:after="0" w:line="240" w:lineRule="auto"/>
+        <w:outlineLvl w:val="0"/>
+        <w:rPr>
+          <w:rFonts w:ascii="Times New Roman" w:hAnsi="Times New Roman" w:cs="Times New Roman"/>
+          <w:sz w:val="28"/>
+          <w:szCs w:val="28"/>
+        </w:rPr>
+      </w:pPr>
+    </w:p>
+    <w:p>
+      <w:pPr>
+        <w:spacing w:after="0" w:line="240" w:lineRule="auto"/>
+        <w:outlineLvl w:val="0"/>
+        <w:rPr>
+          <w:rFonts w:ascii="Times New Roman" w:hAnsi="Times New Roman" w:cs="Times New Roman"/>
+          <w:sz w:val="28"/>
+          <w:szCs w:val="28"/>
+        </w:rPr>
+      </w:pPr>
+    </w:p>
+    <w:p>
+      <w:pPr>
+        <w:pStyle w:val="ListParagraph"/>
+        <w:numPr>
+          <w:ilvl w:val="0"/>
+          <w:numId w:val="8"/>
+        </w:numPr>
+        <w:spacing w:after="0" w:line="240" w:lineRule="auto"/>
+        <w:outlineLvl w:val="0"/>
+        <w:rPr>
+          <w:rFonts w:ascii="Times New Roman" w:hAnsi="Times New Roman"/>
+          <w:b/>
+          <w:color w:val="FF3399"/>
+          <w:sz w:val="28"/>
+          <w:szCs w:val="28"/>
+        </w:rPr>
+      </w:pPr>
+      <w:r>
+        <w:rPr>
+          <w:rFonts w:ascii="Times New Roman" w:hAnsi="Times New Roman"/>
+          <w:b/>
+          <w:color w:val="FF3399"/>
+          <w:sz w:val="28"/>
+          <w:szCs w:val="28"/>
+        </w:rPr>
+        <w:t>What is the advantages of XML?</w:t>
+      </w:r>
+    </w:p>
+    <w:p>
+      <w:pPr>
+        <w:spacing w:after="0" w:line="240" w:lineRule="auto"/>
+        <w:outlineLvl w:val="0"/>
+        <w:rPr>
+          <w:rFonts w:ascii="Times New Roman" w:hAnsi="Times New Roman"/>
+          <w:b/>
+          <w:color w:val="FF3399"/>
+          <w:sz w:val="28"/>
+          <w:szCs w:val="28"/>
+        </w:rPr>
+      </w:pPr>
+    </w:p>
+    <w:p>
+      <w:pPr>
+        <w:spacing w:after="0" w:line="240" w:lineRule="auto"/>
+        <w:outlineLvl w:val="0"/>
+        <w:rPr>
+          <w:rFonts w:ascii="Times New Roman" w:hAnsi="Times New Roman"/>
+          <w:b/>
+          <w:color w:val="FF3399"/>
+          <w:sz w:val="28"/>
+          <w:szCs w:val="28"/>
+        </w:rPr>
+      </w:pPr>
+    </w:p>
+    <w:p>
+      <w:pPr>
+        <w:spacing w:after="0" w:line="240" w:lineRule="auto"/>
+        <w:outlineLvl w:val="0"/>
+        <w:rPr>
+          <w:rFonts w:ascii="Times New Roman" w:hAnsi="Times New Roman"/>
+          <w:b/>
+          <w:color w:val="FF3399"/>
+          <w:sz w:val="28"/>
+          <w:szCs w:val="28"/>
+        </w:rPr>
+      </w:pPr>
+    </w:p>
+    <w:p>
+      <w:pPr>
+        <w:spacing w:after="0" w:line="240" w:lineRule="auto"/>
+        <w:outlineLvl w:val="0"/>
+        <w:rPr>
+          <w:rFonts w:ascii="Times New Roman" w:hAnsi="Times New Roman" w:cs="Times New Roman"/>
+          <w:color w:val="222426"/>
+          <w:sz w:val="28"/>
+          <w:szCs w:val="28"/>
+          <w:shd w:val="clear" w:color="auto" w:fill="FFFFFF"/>
+        </w:rPr>
+      </w:pPr>
+      <w:r>
+        <w:rPr>
+          <w:rFonts w:ascii="Times New Roman" w:hAnsi="Times New Roman" w:cs="Times New Roman"/>
+          <w:color w:val="222426"/>
+          <w:sz w:val="28"/>
+          <w:szCs w:val="28"/>
+          <w:shd w:val="clear" w:color="auto" w:fill="FFFFFF"/>
+        </w:rPr>
+        <w:lastRenderedPageBreak/>
+        <w:t>(i</w:t>
+      </w:r>
+      <w:bookmarkStart w:id="0" w:name="_GoBack"/>
+      <w:bookmarkEnd w:id="0"/>
+      <w:r>
+        <w:rPr>
+          <w:rFonts w:ascii="Times New Roman" w:hAnsi="Times New Roman" w:cs="Times New Roman"/>
+          <w:color w:val="222426"/>
+          <w:sz w:val="28"/>
+          <w:szCs w:val="28"/>
+          <w:shd w:val="clear" w:color="auto" w:fill="FFFFFF"/>
+        </w:rPr>
+        <w:t>)</w:t>
+      </w:r>
+      <w:r>
+        <w:rPr>
+          <w:rFonts w:ascii="Times New Roman" w:hAnsi="Times New Roman" w:cs="Times New Roman"/>
+          <w:color w:val="222426"/>
+          <w:sz w:val="28"/>
+          <w:szCs w:val="28"/>
+          <w:shd w:val="clear" w:color="auto" w:fill="FFFFFF"/>
+        </w:rPr>
+        <w:t>. XML is platform independent and programming language independent.</w:t>
+      </w:r>
+    </w:p>
+    <w:p>
+      <w:pPr>
+        <w:spacing w:after="0" w:line="240" w:lineRule="auto"/>
+        <w:outlineLvl w:val="0"/>
+        <w:rPr>
+          <w:rFonts w:ascii="Times New Roman" w:hAnsi="Times New Roman" w:cs="Times New Roman"/>
+          <w:color w:val="222426"/>
+          <w:sz w:val="28"/>
+          <w:szCs w:val="28"/>
+          <w:shd w:val="clear" w:color="auto" w:fill="FFFFFF"/>
+        </w:rPr>
+      </w:pPr>
+      <w:r>
+        <w:rPr>
+          <w:rFonts w:ascii="Times New Roman" w:hAnsi="Times New Roman" w:cs="Times New Roman"/>
+          <w:color w:val="222426"/>
+          <w:sz w:val="28"/>
+          <w:szCs w:val="28"/>
+          <w:shd w:val="clear" w:color="auto" w:fill="FFFFFF"/>
+        </w:rPr>
+        <w:t>(ii)</w:t>
+      </w:r>
+      <w:r>
+        <w:rPr>
+          <w:rFonts w:ascii="Times New Roman" w:hAnsi="Times New Roman" w:cs="Times New Roman"/>
+          <w:color w:val="222426"/>
+          <w:sz w:val="28"/>
+          <w:szCs w:val="28"/>
+          <w:shd w:val="clear" w:color="auto" w:fill="FFFFFF"/>
+        </w:rPr>
+        <w:t>. XML supports Unicode.</w:t>
+      </w:r>
+    </w:p>
+    <w:p>
+      <w:pPr>
+        <w:spacing w:after="0" w:line="240" w:lineRule="auto"/>
+        <w:outlineLvl w:val="0"/>
+        <w:rPr>
+          <w:rFonts w:ascii="Times New Roman" w:hAnsi="Times New Roman" w:cs="Times New Roman"/>
+          <w:color w:val="333333"/>
+          <w:sz w:val="28"/>
+          <w:szCs w:val="28"/>
+        </w:rPr>
+      </w:pPr>
+      <w:r>
+        <w:rPr>
+          <w:rFonts w:ascii="Times New Roman" w:hAnsi="Times New Roman" w:cs="Times New Roman"/>
+          <w:color w:val="333333"/>
+          <w:sz w:val="28"/>
+          <w:szCs w:val="28"/>
+        </w:rPr>
+        <w:t>(iii)</w:t>
+      </w:r>
+      <w:r>
+        <w:rPr>
+          <w:rFonts w:ascii="Times New Roman" w:hAnsi="Times New Roman" w:cs="Times New Roman"/>
+          <w:color w:val="333333"/>
+          <w:sz w:val="28"/>
+          <w:szCs w:val="28"/>
+        </w:rPr>
+        <w:t>.XML is not limited to the fixed set of tags.</w:t>
+      </w:r>
+    </w:p>
+    <w:p>
+      <w:pPr>
+        <w:spacing w:after="0" w:line="240" w:lineRule="auto"/>
+        <w:outlineLvl w:val="0"/>
+        <w:rPr>
+          <w:rFonts w:ascii="Times New Roman" w:hAnsi="Times New Roman" w:cs="Times New Roman"/>
+          <w:color w:val="323232"/>
+          <w:sz w:val="28"/>
+          <w:szCs w:val="28"/>
+          <w:shd w:val="clear" w:color="auto" w:fill="FFFFFF"/>
+        </w:rPr>
+      </w:pPr>
+      <w:r>
+        <w:rPr>
+          <w:rFonts w:ascii="Times New Roman" w:hAnsi="Times New Roman" w:cs="Times New Roman"/>
+          <w:color w:val="323232"/>
+          <w:sz w:val="28"/>
+          <w:szCs w:val="28"/>
+          <w:shd w:val="clear" w:color="auto" w:fill="FFFFFF"/>
+        </w:rPr>
+        <w:t>(iv)</w:t>
+      </w:r>
+      <w:r>
+        <w:rPr>
+          <w:rFonts w:ascii="Times New Roman" w:hAnsi="Times New Roman" w:cs="Times New Roman"/>
+          <w:color w:val="323232"/>
+          <w:sz w:val="28"/>
+          <w:szCs w:val="28"/>
+          <w:shd w:val="clear" w:color="auto" w:fill="FFFFFF"/>
+        </w:rPr>
+        <w:t>. XML is extendable. </w:t>
+      </w:r>
+    </w:p>
+    <w:p>
+      <w:pPr>
+        <w:spacing w:after="0" w:line="240" w:lineRule="auto"/>
+        <w:outlineLvl w:val="0"/>
+        <w:rPr>
+          <w:rFonts w:ascii="Times New Roman" w:hAnsi="Times New Roman" w:cs="Times New Roman"/>
+          <w:color w:val="323232"/>
+          <w:sz w:val="28"/>
+          <w:szCs w:val="28"/>
+          <w:shd w:val="clear" w:color="auto" w:fill="FFFFFF"/>
+        </w:rPr>
+      </w:pPr>
+    </w:p>
+    <w:p>
+      <w:pPr>
+        <w:spacing w:after="0" w:line="240" w:lineRule="auto"/>
+        <w:outlineLvl w:val="0"/>
+        <w:rPr>
+          <w:rFonts w:ascii="Times New Roman" w:hAnsi="Times New Roman" w:cs="Times New Roman"/>
+          <w:color w:val="323232"/>
+          <w:sz w:val="28"/>
+          <w:szCs w:val="28"/>
+          <w:shd w:val="clear" w:color="auto" w:fill="FFFFFF"/>
+        </w:rPr>
+      </w:pPr>
+    </w:p>
+    <w:p>
+      <w:pPr>
+        <w:pStyle w:val="ListParagraph"/>
+        <w:numPr>
+          <w:ilvl w:val="0"/>
+          <w:numId w:val="8"/>
+        </w:numPr>
+        <w:spacing w:after="0" w:line="240" w:lineRule="auto"/>
+        <w:outlineLvl w:val="0"/>
+        <w:rPr>
+          <w:rFonts w:ascii="Times New Roman" w:hAnsi="Times New Roman"/>
+          <w:b/>
+          <w:color w:val="FF3399"/>
+          <w:sz w:val="28"/>
+          <w:szCs w:val="28"/>
+          <w:shd w:val="clear" w:color="auto" w:fill="FFFFFF"/>
+        </w:rPr>
+      </w:pPr>
+      <w:r>
+        <w:rPr>
+          <w:rFonts w:ascii="Times New Roman" w:hAnsi="Times New Roman"/>
+          <w:b/>
+          <w:color w:val="FF3399"/>
+          <w:sz w:val="28"/>
+          <w:szCs w:val="28"/>
+          <w:shd w:val="clear" w:color="auto" w:fill="FFFFFF"/>
+        </w:rPr>
+        <w:t>What is XML namespace and why do we use it?</w:t>
+      </w:r>
+    </w:p>
+    <w:p>
+      <w:pPr>
+        <w:spacing w:after="0" w:line="240" w:lineRule="auto"/>
+        <w:outlineLvl w:val="0"/>
+        <w:rPr>
+          <w:rFonts w:ascii="Times New Roman" w:hAnsi="Times New Roman"/>
+          <w:b/>
+          <w:color w:val="FF3399"/>
+          <w:sz w:val="28"/>
+          <w:szCs w:val="28"/>
+          <w:shd w:val="clear" w:color="auto" w:fill="FFFFFF"/>
+        </w:rPr>
+      </w:pPr>
+    </w:p>
+    <w:p>
+      <w:pPr>
+        <w:spacing w:after="0" w:line="240" w:lineRule="auto"/>
+        <w:outlineLvl w:val="0"/>
+        <w:rPr>
+          <w:rFonts w:ascii="Times New Roman" w:hAnsi="Times New Roman"/>
+          <w:b/>
+          <w:color w:val="FF3399"/>
+          <w:sz w:val="28"/>
+          <w:szCs w:val="28"/>
+          <w:shd w:val="clear" w:color="auto" w:fill="FFFFFF"/>
+        </w:rPr>
+      </w:pPr>
+    </w:p>
+    <w:p>
+      <w:pPr>
+        <w:spacing w:after="0" w:line="240" w:lineRule="auto"/>
+        <w:outlineLvl w:val="0"/>
+        <w:rPr>
+          <w:rFonts w:ascii="Times New Roman" w:hAnsi="Times New Roman"/>
+          <w:b/>
+          <w:color w:val="FF3399"/>
+          <w:sz w:val="28"/>
+          <w:szCs w:val="28"/>
+          <w:shd w:val="clear" w:color="auto" w:fill="FFFFFF"/>
+        </w:rPr>
+      </w:pPr>
+    </w:p>
+    <w:p>
+      <w:pPr>
+        <w:spacing w:after="0" w:line="240" w:lineRule="auto"/>
+        <w:outlineLvl w:val="0"/>
+        <w:rPr>
+          <w:rFonts w:ascii="Times New Roman" w:hAnsi="Times New Roman"/>
+          <w:b/>
+          <w:color w:val="FF3399"/>
+          <w:sz w:val="28"/>
+          <w:szCs w:val="28"/>
+          <w:shd w:val="clear" w:color="auto" w:fill="FFFFFF"/>
+        </w:rPr>
+      </w:pPr>
+    </w:p>
+    <w:p>
+      <w:pPr>
+        <w:spacing w:after="0" w:line="240" w:lineRule="auto"/>
+        <w:outlineLvl w:val="0"/>
+        <w:rPr>
+          <w:rFonts w:ascii="Times New Roman" w:hAnsi="Times New Roman" w:cs="Times New Roman"/>
+          <w:color w:val="323232"/>
+          <w:sz w:val="28"/>
+          <w:szCs w:val="28"/>
+          <w:shd w:val="clear" w:color="auto" w:fill="FFFFFF"/>
+        </w:rPr>
+      </w:pPr>
+      <w:r>
+        <w:rPr>
+          <w:rFonts w:ascii="Times New Roman" w:hAnsi="Times New Roman" w:cs="Times New Roman"/>
+          <w:color w:val="323232"/>
+          <w:sz w:val="28"/>
+          <w:szCs w:val="28"/>
+          <w:shd w:val="clear" w:color="auto" w:fill="FFFFFF"/>
+        </w:rPr>
+        <w:t xml:space="preserve">       XML namespace is a method or system by which we can divide two </w:t>
+      </w:r>
+      <w:r>
+        <w:rPr>
+          <w:rFonts w:ascii="Times New Roman" w:hAnsi="Times New Roman" w:cs="Times New Roman"/>
+          <w:color w:val="323232"/>
+          <w:sz w:val="28"/>
+          <w:szCs w:val="28"/>
+          <w:shd w:val="clear" w:color="auto" w:fill="FFFFFF"/>
+        </w:rPr>
+        <w:t xml:space="preserve">  </w:t>
+      </w:r>
+      <w:r>
+        <w:rPr>
+          <w:rFonts w:ascii="Times New Roman" w:hAnsi="Times New Roman" w:cs="Times New Roman"/>
+          <w:color w:val="323232"/>
+          <w:sz w:val="28"/>
+          <w:szCs w:val="28"/>
+          <w:shd w:val="clear" w:color="auto" w:fill="FFFFFF"/>
+        </w:rPr>
+        <w:t>parts which are element and attribute.</w:t>
+      </w:r>
+    </w:p>
+    <w:p>
+      <w:pPr>
+        <w:spacing w:after="0" w:line="240" w:lineRule="auto"/>
+        <w:outlineLvl w:val="0"/>
+        <w:rPr>
+          <w:rFonts w:ascii="Times New Roman" w:hAnsi="Times New Roman" w:cs="Times New Roman"/>
+          <w:color w:val="222222"/>
+          <w:sz w:val="28"/>
+          <w:szCs w:val="28"/>
+          <w:shd w:val="clear" w:color="auto" w:fill="FFFFFF"/>
+        </w:rPr>
+      </w:pPr>
+      <w:r>
+        <w:rPr>
+          <w:rFonts w:ascii="Times New Roman" w:hAnsi="Times New Roman" w:cs="Times New Roman"/>
+          <w:color w:val="323232"/>
+          <w:sz w:val="28"/>
+          <w:szCs w:val="28"/>
+          <w:shd w:val="clear" w:color="auto" w:fill="FFFFFF"/>
+        </w:rPr>
+        <w:t xml:space="preserve">     </w:t>
+      </w:r>
+      <w:r>
+        <w:rPr>
+          <w:rFonts w:ascii="Times New Roman" w:hAnsi="Times New Roman" w:cs="Times New Roman"/>
+          <w:b/>
+          <w:bCs/>
+          <w:color w:val="222222"/>
+          <w:sz w:val="28"/>
+          <w:szCs w:val="28"/>
+          <w:shd w:val="clear" w:color="auto" w:fill="FFFFFF"/>
+        </w:rPr>
+        <w:t>XML namespaces</w:t>
+      </w:r>
+      <w:r>
+        <w:rPr>
+          <w:rFonts w:ascii="Times New Roman" w:hAnsi="Times New Roman" w:cs="Times New Roman"/>
+          <w:color w:val="222222"/>
+          <w:sz w:val="28"/>
+          <w:szCs w:val="28"/>
+          <w:shd w:val="clear" w:color="auto" w:fill="FFFFFF"/>
+        </w:rPr>
+        <w:t> are used for providing uniquely named </w:t>
+      </w:r>
+      <w:hyperlink r:id="rId5" w:tooltip="Data element" w:history="1">
+        <w:r>
+          <w:rPr>
+            <w:rStyle w:val="Hyperlink"/>
+            <w:rFonts w:ascii="Times New Roman" w:hAnsi="Times New Roman" w:cs="Times New Roman"/>
+            <w:color w:val="0B0080"/>
+            <w:sz w:val="28"/>
+            <w:szCs w:val="28"/>
+            <w:u w:val="none"/>
+            <w:shd w:val="clear" w:color="auto" w:fill="FFFFFF"/>
+          </w:rPr>
+          <w:t>elements</w:t>
+        </w:r>
+      </w:hyperlink>
+      <w:r>
+        <w:rPr>
+          <w:rFonts w:ascii="Times New Roman" w:hAnsi="Times New Roman" w:cs="Times New Roman"/>
+          <w:color w:val="222222"/>
+          <w:sz w:val="28"/>
+          <w:szCs w:val="28"/>
+          <w:shd w:val="clear" w:color="auto" w:fill="FFFFFF"/>
+        </w:rPr>
+        <w:t> and attributes in an </w:t>
+      </w:r>
+      <w:hyperlink r:id="rId6" w:tooltip="XML" w:history="1">
+        <w:r>
+          <w:rPr>
+            <w:rStyle w:val="Hyperlink"/>
+            <w:rFonts w:ascii="Times New Roman" w:hAnsi="Times New Roman" w:cs="Times New Roman"/>
+            <w:color w:val="0B0080"/>
+            <w:sz w:val="28"/>
+            <w:szCs w:val="28"/>
+            <w:u w:val="none"/>
+            <w:shd w:val="clear" w:color="auto" w:fill="FFFFFF"/>
+          </w:rPr>
+          <w:t>XML</w:t>
+        </w:r>
+      </w:hyperlink>
+      <w:r>
+        <w:rPr>
+          <w:rFonts w:ascii="Times New Roman" w:hAnsi="Times New Roman" w:cs="Times New Roman"/>
+          <w:color w:val="222222"/>
+          <w:sz w:val="28"/>
+          <w:szCs w:val="28"/>
+          <w:shd w:val="clear" w:color="auto" w:fill="FFFFFF"/>
+        </w:rPr>
+        <w:t> document. They are defined in a </w:t>
+      </w:r>
+      <w:hyperlink r:id="rId7" w:tooltip="W3C" w:history="1">
+        <w:r>
+          <w:rPr>
+            <w:rStyle w:val="Hyperlink"/>
+            <w:rFonts w:ascii="Times New Roman" w:hAnsi="Times New Roman" w:cs="Times New Roman"/>
+            <w:color w:val="0B0080"/>
+            <w:sz w:val="28"/>
+            <w:szCs w:val="28"/>
+            <w:u w:val="none"/>
+            <w:shd w:val="clear" w:color="auto" w:fill="FFFFFF"/>
+          </w:rPr>
+          <w:t>W3C</w:t>
+        </w:r>
+      </w:hyperlink>
+      <w:r>
+        <w:rPr>
+          <w:rFonts w:ascii="Times New Roman" w:hAnsi="Times New Roman" w:cs="Times New Roman"/>
+          <w:color w:val="222222"/>
+          <w:sz w:val="28"/>
+          <w:szCs w:val="28"/>
+          <w:shd w:val="clear" w:color="auto" w:fill="FFFFFF"/>
+        </w:rPr>
+        <w:t> </w:t>
+      </w:r>
+      <w:hyperlink r:id="rId8" w:tooltip="W3C recommendation" w:history="1">
+        <w:r>
+          <w:rPr>
+            <w:rStyle w:val="Hyperlink"/>
+            <w:rFonts w:ascii="Times New Roman" w:hAnsi="Times New Roman" w:cs="Times New Roman"/>
+            <w:color w:val="0B0080"/>
+            <w:sz w:val="28"/>
+            <w:szCs w:val="28"/>
+            <w:u w:val="none"/>
+            <w:shd w:val="clear" w:color="auto" w:fill="FFFFFF"/>
+          </w:rPr>
+          <w:t>recommendation</w:t>
+        </w:r>
+      </w:hyperlink>
+      <w:r>
+        <w:rPr>
+          <w:rFonts w:ascii="Times New Roman" w:hAnsi="Times New Roman" w:cs="Times New Roman"/>
+          <w:color w:val="222222"/>
+          <w:sz w:val="28"/>
+          <w:szCs w:val="28"/>
+          <w:shd w:val="clear" w:color="auto" w:fill="FFFFFF"/>
+        </w:rPr>
+        <w:t>.</w:t>
+      </w:r>
+    </w:p>
+    <w:p>
+      <w:pPr>
+        <w:spacing w:after="0" w:line="240" w:lineRule="auto"/>
+        <w:ind w:firstLine="720"/>
+        <w:outlineLvl w:val="0"/>
+        <w:rPr>
+          <w:rFonts w:ascii="Times New Roman" w:hAnsi="Times New Roman" w:cs="Times New Roman"/>
+          <w:color w:val="323232"/>
+          <w:sz w:val="28"/>
+          <w:szCs w:val="28"/>
+          <w:shd w:val="clear" w:color="auto" w:fill="FFFFFF"/>
+        </w:rPr>
+      </w:pPr>
+    </w:p>
+    <w:p>
+      <w:pPr>
+        <w:spacing w:after="0" w:line="240" w:lineRule="auto"/>
+        <w:ind w:firstLine="720"/>
+        <w:outlineLvl w:val="0"/>
+        <w:rPr>
+          <w:rFonts w:ascii="Times New Roman" w:hAnsi="Times New Roman" w:cs="Times New Roman"/>
+          <w:b/>
+          <w:color w:val="323232"/>
+          <w:sz w:val="28"/>
+          <w:szCs w:val="28"/>
+          <w:shd w:val="clear" w:color="auto" w:fill="FFFFFF"/>
+        </w:rPr>
+      </w:pPr>
+    </w:p>
+    <w:p>
+      <w:pPr>
+        <w:pStyle w:val="ListParagraph"/>
+        <w:numPr>
+          <w:ilvl w:val="0"/>
+          <w:numId w:val="8"/>
+        </w:numPr>
+        <w:spacing w:after="0" w:line="240" w:lineRule="auto"/>
+        <w:outlineLvl w:val="0"/>
+        <w:rPr>
+          <w:rFonts w:ascii="Times New Roman" w:hAnsi="Times New Roman"/>
+          <w:b/>
+          <w:color w:val="FF3399"/>
+          <w:sz w:val="28"/>
+          <w:szCs w:val="28"/>
+        </w:rPr>
+      </w:pPr>
+      <w:r>
+        <w:rPr>
+          <w:rFonts w:ascii="Times New Roman" w:hAnsi="Times New Roman"/>
+          <w:b/>
+          <w:color w:val="FF3399"/>
+          <w:sz w:val="28"/>
+          <w:szCs w:val="28"/>
+        </w:rPr>
+        <w:t>What is the advantages of DTD?</w:t>
+      </w:r>
+    </w:p>
+    <w:p>
+      <w:pPr>
+        <w:spacing w:after="0" w:line="240" w:lineRule="auto"/>
+        <w:outlineLvl w:val="0"/>
+        <w:rPr>
+          <w:rFonts w:ascii="Times New Roman" w:hAnsi="Times New Roman"/>
+          <w:b/>
+          <w:color w:val="FF3399"/>
+          <w:sz w:val="28"/>
+          <w:szCs w:val="28"/>
+        </w:rPr>
+      </w:pPr>
+    </w:p>
+    <w:p>
+      <w:pPr>
+        <w:spacing w:after="0" w:line="240" w:lineRule="auto"/>
+        <w:outlineLvl w:val="0"/>
+        <w:rPr>
+          <w:rFonts w:ascii="Times New Roman" w:hAnsi="Times New Roman"/>
+          <w:b/>
+          <w:color w:val="FF3399"/>
+          <w:sz w:val="28"/>
+          <w:szCs w:val="28"/>
+        </w:rPr>
+      </w:pPr>
+    </w:p>
+    <w:p>
+      <w:pPr>
+        <w:spacing w:after="0" w:line="240" w:lineRule="auto"/>
+        <w:outlineLvl w:val="0"/>
+        <w:rPr>
+          <w:rFonts w:ascii="Times New Roman" w:hAnsi="Times New Roman"/>
+          <w:b/>
+          <w:color w:val="FF3399"/>
+          <w:sz w:val="28"/>
+          <w:szCs w:val="28"/>
+        </w:rPr>
+      </w:pPr>
+    </w:p>
+    <w:p>
+      <w:pPr>
+        <w:spacing w:after="0" w:line="240" w:lineRule="auto"/>
+        <w:outlineLvl w:val="0"/>
+        <w:rPr>
+          <w:rFonts w:ascii="Times New Roman" w:hAnsi="Times New Roman"/>
+          <w:b/>
+          <w:color w:val="FF3399"/>
+          <w:sz w:val="28"/>
+          <w:szCs w:val="28"/>
+        </w:rPr>
+      </w:pPr>
+    </w:p>
+    <w:p>
+      <w:pPr>
+        <w:spacing w:after="0" w:line="240" w:lineRule="auto"/>
+        <w:outlineLvl w:val="0"/>
+        <w:rPr>
+          <w:rFonts w:ascii="Times New Roman" w:hAnsi="Times New Roman"/>
+          <w:b/>
+          <w:color w:val="FF3399"/>
+          <w:sz w:val="28"/>
+          <w:szCs w:val="28"/>
+        </w:rPr>
+      </w:pPr>
+    </w:p>
+    <w:p>
+      <w:pPr>
+        <w:spacing w:before="48" w:after="48" w:line="360" w:lineRule="atLeast"/>
+        <w:ind w:right="48"/>
+        <w:outlineLvl w:val="1"/>
+        <w:rPr>
+          <w:rFonts w:ascii="Times New Roman" w:eastAsia="Times New Roman" w:hAnsi="Times New Roman" w:cs="Times New Roman"/>
+          <w:color w:val="121214"/>
+          <w:spacing w:val="-15"/>
+          <w:sz w:val="28"/>
+          <w:szCs w:val="28"/>
+        </w:rPr>
+      </w:pPr>
+      <w:r>
+        <w:rPr>
+          <w:rFonts w:ascii="Times New Roman" w:eastAsia="Times New Roman" w:hAnsi="Times New Roman" w:cs="Times New Roman"/>
+          <w:color w:val="121214"/>
+          <w:spacing w:val="-15"/>
+          <w:sz w:val="28"/>
+          <w:szCs w:val="28"/>
+        </w:rPr>
+        <w:t>Advantages of using DTD</w:t>
+      </w:r>
+    </w:p>
+    <w:p>
+      <w:pPr>
+        <w:numPr>
+          <w:ilvl w:val="0"/>
+          <w:numId w:val="3"/>
+        </w:numPr>
+        <w:spacing w:after="144" w:line="360" w:lineRule="atLeast"/>
+        <w:ind w:left="768" w:right="48"/>
+        <w:jc w:val="both"/>
+        <w:rPr>
+          <w:rFonts w:ascii="Times New Roman" w:eastAsia="Times New Roman" w:hAnsi="Times New Roman" w:cs="Times New Roman"/>
+          <w:color w:val="000000"/>
+          <w:sz w:val="28"/>
+          <w:szCs w:val="28"/>
+        </w:rPr>
+      </w:pPr>
+      <w:r>
+        <w:rPr>
+          <w:rFonts w:ascii="Times New Roman" w:eastAsia="Times New Roman" w:hAnsi="Times New Roman" w:cs="Times New Roman"/>
+          <w:b/>
+          <w:bCs/>
+          <w:color w:val="000000"/>
+          <w:sz w:val="28"/>
+          <w:szCs w:val="28"/>
+        </w:rPr>
+        <w:t>Documentation</w:t>
+      </w:r>
+      <w:r>
+        <w:rPr>
+          <w:rFonts w:ascii="Times New Roman" w:eastAsia="Times New Roman" w:hAnsi="Times New Roman" w:cs="Times New Roman"/>
+          <w:color w:val="000000"/>
+          <w:sz w:val="28"/>
+          <w:szCs w:val="28"/>
+        </w:rPr>
+        <w:t> − You can define your own format for the XML files. Looking at this document a user/developer can understand the structure of the data.</w:t>
+      </w:r>
+    </w:p>
+    <w:p>
+      <w:pPr>
+        <w:numPr>
+          <w:ilvl w:val="0"/>
+          <w:numId w:val="3"/>
+        </w:numPr>
+        <w:spacing w:after="144" w:line="360" w:lineRule="atLeast"/>
+        <w:ind w:left="768" w:right="48"/>
+        <w:jc w:val="both"/>
+        <w:rPr>
+          <w:rFonts w:ascii="Times New Roman" w:eastAsia="Times New Roman" w:hAnsi="Times New Roman" w:cs="Times New Roman"/>
+          <w:color w:val="000000"/>
+          <w:sz w:val="28"/>
+          <w:szCs w:val="28"/>
+        </w:rPr>
+      </w:pPr>
+      <w:r>
+        <w:br/>
+      </w:r>
+      <w:r>
+        <w:rPr>
+          <w:rFonts w:ascii="Nirmala UI" w:hAnsi="Nirmala UI" w:cs="Nirmala UI"/>
+          <w:color w:val="212121"/>
+          <w:shd w:val="clear" w:color="auto" w:fill="FFFFFF"/>
+        </w:rPr>
+        <w:t>আপনি</w:t>
+      </w:r>
+      <w:r>
+        <w:rPr>
+          <w:rFonts w:ascii="Arial" w:hAnsi="Arial" w:cs="Arial"/>
+          <w:color w:val="212121"/>
+          <w:shd w:val="clear" w:color="auto" w:fill="FFFFFF"/>
+        </w:rPr>
+        <w:t xml:space="preserve"> </w:t>
+      </w:r>
+      <w:r>
+        <w:rPr>
+          <w:rFonts w:ascii="Nirmala UI" w:hAnsi="Nirmala UI" w:cs="Nirmala UI"/>
+          <w:color w:val="212121"/>
+          <w:shd w:val="clear" w:color="auto" w:fill="FFFFFF"/>
+        </w:rPr>
+        <w:t>এক্সএমএল</w:t>
+      </w:r>
+      <w:r>
+        <w:rPr>
+          <w:rFonts w:ascii="Arial" w:hAnsi="Arial" w:cs="Arial"/>
+          <w:color w:val="212121"/>
+          <w:shd w:val="clear" w:color="auto" w:fill="FFFFFF"/>
+        </w:rPr>
+        <w:t xml:space="preserve"> </w:t>
+      </w:r>
+      <w:r>
+        <w:rPr>
+          <w:rFonts w:ascii="Nirmala UI" w:hAnsi="Nirmala UI" w:cs="Nirmala UI"/>
+          <w:color w:val="212121"/>
+          <w:shd w:val="clear" w:color="auto" w:fill="FFFFFF"/>
+        </w:rPr>
+        <w:t>ফাইলের</w:t>
+      </w:r>
+      <w:r>
+        <w:rPr>
+          <w:rFonts w:ascii="Arial" w:hAnsi="Arial" w:cs="Arial"/>
+          <w:color w:val="212121"/>
+          <w:shd w:val="clear" w:color="auto" w:fill="FFFFFF"/>
+        </w:rPr>
+        <w:t xml:space="preserve"> </w:t>
+      </w:r>
+      <w:r>
+        <w:rPr>
+          <w:rFonts w:ascii="Nirmala UI" w:hAnsi="Nirmala UI" w:cs="Nirmala UI"/>
+          <w:color w:val="212121"/>
+          <w:shd w:val="clear" w:color="auto" w:fill="FFFFFF"/>
+        </w:rPr>
+        <w:t>জন্য</w:t>
+      </w:r>
+      <w:r>
+        <w:rPr>
+          <w:rFonts w:ascii="Arial" w:hAnsi="Arial" w:cs="Arial"/>
+          <w:color w:val="212121"/>
+          <w:shd w:val="clear" w:color="auto" w:fill="FFFFFF"/>
+        </w:rPr>
+        <w:t xml:space="preserve"> </w:t>
+      </w:r>
+      <w:r>
+        <w:rPr>
+          <w:rFonts w:ascii="Nirmala UI" w:hAnsi="Nirmala UI" w:cs="Nirmala UI"/>
+          <w:color w:val="212121"/>
+          <w:shd w:val="clear" w:color="auto" w:fill="FFFFFF"/>
+        </w:rPr>
+        <w:t>আপনার</w:t>
+      </w:r>
+      <w:r>
+        <w:rPr>
+          <w:rFonts w:ascii="Arial" w:hAnsi="Arial" w:cs="Arial"/>
+          <w:color w:val="212121"/>
+          <w:shd w:val="clear" w:color="auto" w:fill="FFFFFF"/>
+        </w:rPr>
+        <w:t xml:space="preserve"> </w:t>
+      </w:r>
+      <w:r>
+        <w:rPr>
+          <w:rFonts w:ascii="Nirmala UI" w:hAnsi="Nirmala UI" w:cs="Nirmala UI"/>
+          <w:color w:val="212121"/>
+          <w:shd w:val="clear" w:color="auto" w:fill="FFFFFF"/>
+        </w:rPr>
+        <w:t>নিজস্ব</w:t>
+      </w:r>
+      <w:r>
+        <w:rPr>
+          <w:rFonts w:ascii="Arial" w:hAnsi="Arial" w:cs="Arial"/>
+          <w:color w:val="212121"/>
+          <w:shd w:val="clear" w:color="auto" w:fill="FFFFFF"/>
+        </w:rPr>
+        <w:t xml:space="preserve"> </w:t>
+      </w:r>
+      <w:r>
+        <w:rPr>
+          <w:rFonts w:ascii="Nirmala UI" w:hAnsi="Nirmala UI" w:cs="Nirmala UI"/>
+          <w:color w:val="212121"/>
+          <w:shd w:val="clear" w:color="auto" w:fill="FFFFFF"/>
+        </w:rPr>
+        <w:t>বিন্যাস</w:t>
+      </w:r>
+      <w:r>
+        <w:rPr>
+          <w:rFonts w:ascii="Arial" w:hAnsi="Arial" w:cs="Arial"/>
+          <w:color w:val="212121"/>
+          <w:shd w:val="clear" w:color="auto" w:fill="FFFFFF"/>
+        </w:rPr>
+        <w:t xml:space="preserve"> </w:t>
+      </w:r>
+      <w:r>
+        <w:rPr>
+          <w:rFonts w:ascii="Nirmala UI" w:hAnsi="Nirmala UI" w:cs="Nirmala UI"/>
+          <w:color w:val="212121"/>
+          <w:shd w:val="clear" w:color="auto" w:fill="FFFFFF"/>
+        </w:rPr>
+        <w:t>নির্ধারণ</w:t>
+      </w:r>
+      <w:r>
+        <w:rPr>
+          <w:rFonts w:ascii="Arial" w:hAnsi="Arial" w:cs="Arial"/>
+          <w:color w:val="212121"/>
+          <w:shd w:val="clear" w:color="auto" w:fill="FFFFFF"/>
+        </w:rPr>
+        <w:t xml:space="preserve"> </w:t>
+      </w:r>
+      <w:r>
+        <w:rPr>
+          <w:rFonts w:ascii="Nirmala UI" w:hAnsi="Nirmala UI" w:cs="Nirmala UI"/>
+          <w:color w:val="212121"/>
+          <w:shd w:val="clear" w:color="auto" w:fill="FFFFFF"/>
+        </w:rPr>
+        <w:t>করতে</w:t>
+      </w:r>
+      <w:r>
+        <w:rPr>
+          <w:rFonts w:ascii="Arial" w:hAnsi="Arial" w:cs="Arial"/>
+          <w:color w:val="212121"/>
+          <w:shd w:val="clear" w:color="auto" w:fill="FFFFFF"/>
+        </w:rPr>
+        <w:t xml:space="preserve"> </w:t>
+      </w:r>
+      <w:r>
+        <w:rPr>
+          <w:rFonts w:ascii="Nirmala UI" w:hAnsi="Nirmala UI" w:cs="Nirmala UI"/>
+          <w:color w:val="212121"/>
+          <w:shd w:val="clear" w:color="auto" w:fill="FFFFFF"/>
+        </w:rPr>
+        <w:t>পারেন।</w:t>
+      </w:r>
+      <w:r>
+        <w:rPr>
+          <w:rFonts w:ascii="Arial" w:hAnsi="Arial" w:cs="Arial"/>
+          <w:color w:val="212121"/>
+          <w:shd w:val="clear" w:color="auto" w:fill="FFFFFF"/>
+        </w:rPr>
+        <w:t xml:space="preserve"> </w:t>
+      </w:r>
+      <w:r>
+        <w:rPr>
+          <w:rFonts w:ascii="Nirmala UI" w:hAnsi="Nirmala UI" w:cs="Nirmala UI"/>
+          <w:color w:val="212121"/>
+          <w:shd w:val="clear" w:color="auto" w:fill="FFFFFF"/>
+        </w:rPr>
+        <w:t>এই</w:t>
+      </w:r>
+      <w:r>
+        <w:rPr>
+          <w:rFonts w:ascii="Arial" w:hAnsi="Arial" w:cs="Arial"/>
+          <w:color w:val="212121"/>
+          <w:shd w:val="clear" w:color="auto" w:fill="FFFFFF"/>
+        </w:rPr>
+        <w:t xml:space="preserve"> </w:t>
+      </w:r>
+      <w:r>
+        <w:rPr>
+          <w:rFonts w:ascii="Nirmala UI" w:hAnsi="Nirmala UI" w:cs="Nirmala UI"/>
+          <w:color w:val="212121"/>
+          <w:shd w:val="clear" w:color="auto" w:fill="FFFFFF"/>
+        </w:rPr>
+        <w:t>ডকুমেন্টটি</w:t>
+      </w:r>
+      <w:r>
+        <w:rPr>
+          <w:rFonts w:ascii="Arial" w:hAnsi="Arial" w:cs="Arial"/>
+          <w:color w:val="212121"/>
+          <w:shd w:val="clear" w:color="auto" w:fill="FFFFFF"/>
+        </w:rPr>
+        <w:t xml:space="preserve"> </w:t>
+      </w:r>
+      <w:r>
+        <w:rPr>
+          <w:rFonts w:ascii="Nirmala UI" w:hAnsi="Nirmala UI" w:cs="Nirmala UI"/>
+          <w:color w:val="212121"/>
+          <w:shd w:val="clear" w:color="auto" w:fill="FFFFFF"/>
+        </w:rPr>
+        <w:t>দেখে</w:t>
+      </w:r>
+      <w:r>
+        <w:rPr>
+          <w:rFonts w:ascii="Arial" w:hAnsi="Arial" w:cs="Arial"/>
+          <w:color w:val="212121"/>
+          <w:shd w:val="clear" w:color="auto" w:fill="FFFFFF"/>
+        </w:rPr>
+        <w:t xml:space="preserve"> </w:t>
+      </w:r>
+      <w:r>
+        <w:rPr>
+          <w:rFonts w:ascii="Nirmala UI" w:hAnsi="Nirmala UI" w:cs="Nirmala UI"/>
+          <w:color w:val="212121"/>
+          <w:shd w:val="clear" w:color="auto" w:fill="FFFFFF"/>
+        </w:rPr>
+        <w:t>ব্যবহারকারী</w:t>
+      </w:r>
+      <w:r>
+        <w:rPr>
+          <w:rFonts w:ascii="Arial" w:hAnsi="Arial" w:cs="Arial"/>
+          <w:color w:val="212121"/>
+          <w:shd w:val="clear" w:color="auto" w:fill="FFFFFF"/>
+        </w:rPr>
+        <w:t xml:space="preserve"> / </w:t>
+      </w:r>
+      <w:r>
+        <w:rPr>
+          <w:rFonts w:ascii="Nirmala UI" w:hAnsi="Nirmala UI" w:cs="Nirmala UI"/>
+          <w:color w:val="212121"/>
+          <w:shd w:val="clear" w:color="auto" w:fill="FFFFFF"/>
+        </w:rPr>
+        <w:t>বিকাশকারী</w:t>
+      </w:r>
+      <w:r>
+        <w:rPr>
+          <w:rFonts w:ascii="Arial" w:hAnsi="Arial" w:cs="Arial"/>
+          <w:color w:val="212121"/>
+          <w:shd w:val="clear" w:color="auto" w:fill="FFFFFF"/>
+        </w:rPr>
+        <w:t xml:space="preserve"> </w:t>
+      </w:r>
+      <w:r>
+        <w:rPr>
+          <w:rFonts w:ascii="Nirmala UI" w:hAnsi="Nirmala UI" w:cs="Nirmala UI"/>
+          <w:color w:val="212121"/>
+          <w:shd w:val="clear" w:color="auto" w:fill="FFFFFF"/>
+        </w:rPr>
+        <w:t>তথ্যটির</w:t>
+      </w:r>
+      <w:r>
+        <w:rPr>
+          <w:rFonts w:ascii="Arial" w:hAnsi="Arial" w:cs="Arial"/>
+          <w:color w:val="212121"/>
+          <w:shd w:val="clear" w:color="auto" w:fill="FFFFFF"/>
+        </w:rPr>
+        <w:t xml:space="preserve"> </w:t>
+      </w:r>
+      <w:r>
+        <w:rPr>
+          <w:rFonts w:ascii="Nirmala UI" w:hAnsi="Nirmala UI" w:cs="Nirmala UI"/>
+          <w:color w:val="212121"/>
+          <w:shd w:val="clear" w:color="auto" w:fill="FFFFFF"/>
+        </w:rPr>
+        <w:t>কাঠামো</w:t>
+      </w:r>
+      <w:r>
+        <w:rPr>
+          <w:rFonts w:ascii="Arial" w:hAnsi="Arial" w:cs="Arial"/>
+          <w:color w:val="212121"/>
+          <w:shd w:val="clear" w:color="auto" w:fill="FFFFFF"/>
+        </w:rPr>
+        <w:t xml:space="preserve"> </w:t>
+      </w:r>
+      <w:r>
+        <w:rPr>
+          <w:rFonts w:ascii="Nirmala UI" w:hAnsi="Nirmala UI" w:cs="Nirmala UI"/>
+          <w:color w:val="212121"/>
+          <w:shd w:val="clear" w:color="auto" w:fill="FFFFFF"/>
+        </w:rPr>
+        <w:t>বুঝতে</w:t>
+      </w:r>
+      <w:r>
+        <w:rPr>
+          <w:rFonts w:ascii="Arial" w:hAnsi="Arial" w:cs="Arial"/>
+          <w:color w:val="212121"/>
+          <w:shd w:val="clear" w:color="auto" w:fill="FFFFFF"/>
+        </w:rPr>
+        <w:t xml:space="preserve"> </w:t>
+      </w:r>
+      <w:r>
+        <w:rPr>
+          <w:rFonts w:ascii="Nirmala UI" w:hAnsi="Nirmala UI" w:cs="Nirmala UI"/>
+          <w:color w:val="212121"/>
+          <w:shd w:val="clear" w:color="auto" w:fill="FFFFFF"/>
+        </w:rPr>
+        <w:t>পারে।</w:t>
+      </w:r>
+    </w:p>
+    <w:p>
+      <w:pPr>
+        <w:numPr>
+          <w:ilvl w:val="0"/>
+          <w:numId w:val="3"/>
+        </w:numPr>
+        <w:spacing w:after="144" w:line="360" w:lineRule="atLeast"/>
+        <w:ind w:left="768" w:right="48"/>
+        <w:jc w:val="both"/>
+        <w:rPr>
+          <w:rFonts w:ascii="Times New Roman" w:eastAsia="Times New Roman" w:hAnsi="Times New Roman" w:cs="Times New Roman"/>
+          <w:color w:val="000000"/>
+          <w:sz w:val="28"/>
+          <w:szCs w:val="28"/>
+        </w:rPr>
+      </w:pPr>
+      <w:r>
+        <w:rPr>
+          <w:rFonts w:ascii="Times New Roman" w:eastAsia="Times New Roman" w:hAnsi="Times New Roman" w:cs="Times New Roman"/>
+          <w:b/>
+          <w:bCs/>
+          <w:color w:val="000000"/>
+          <w:sz w:val="28"/>
+          <w:szCs w:val="28"/>
+        </w:rPr>
+        <w:t>Validation</w:t>
+      </w:r>
+      <w:r>
+        <w:rPr>
+          <w:rFonts w:ascii="Times New Roman" w:eastAsia="Times New Roman" w:hAnsi="Times New Roman" w:cs="Times New Roman"/>
+          <w:color w:val="000000"/>
+          <w:sz w:val="28"/>
+          <w:szCs w:val="28"/>
+        </w:rPr>
+        <w:t> − It gives a way to check the validity of XML files by checking whether the elements appear in the right order, mandatory elements and attributes are in place, the elements and attributes have not been inserted in an incorrect way, and so on.</w:t>
+      </w:r>
+    </w:p>
+    <w:p>
+      <w:pPr>
+        <w:pStyle w:val="ListParagraph"/>
+        <w:numPr>
+          <w:ilvl w:val="0"/>
+          <w:numId w:val="3"/>
+        </w:numPr>
+        <w:shd w:val="clear" w:color="auto" w:fill="FFFFFF"/>
+        <w:tabs>
+          <w:tab w:val="left" w:pos="916"/>
+          <w:tab w:val="left" w:pos="1832"/>
+          <w:tab w:val="left" w:pos="2748"/>
+          <w:tab w:val="left" w:pos="3664"/>
+          <w:tab w:val="left" w:pos="4580"/>
+          <w:tab w:val="left" w:pos="5496"/>
+          <w:tab w:val="left" w:pos="6412"/>
+          <w:tab w:val="left" w:pos="7328"/>
+          <w:tab w:val="left" w:pos="8244"/>
+          <w:tab w:val="left" w:pos="9160"/>
+          <w:tab w:val="left" w:pos="10076"/>
+          <w:tab w:val="left" w:pos="10992"/>
+          <w:tab w:val="left" w:pos="11908"/>
+          <w:tab w:val="left" w:pos="12824"/>
+          <w:tab w:val="left" w:pos="13740"/>
+          <w:tab w:val="left" w:pos="14656"/>
+        </w:tabs>
+        <w:spacing w:after="0" w:line="240" w:lineRule="auto"/>
+        <w:rPr>
+          <w:rFonts w:ascii="inherit" w:eastAsia="Times New Roman" w:hAnsi="inherit" w:cs="Courier New"/>
+          <w:color w:val="212121"/>
           <w:sz w:val="20"/>
           <w:szCs w:val="20"/>
         </w:rPr>
       </w:pPr>
       <w:r>
         <w:rPr>
-          <w:rFonts w:ascii="Tahoma" w:hAnsi="Tahoma" w:cs="Tahoma"/>
-          <w:color w:val="0000FF"/>
+          <w:rFonts w:ascii="inherit" w:eastAsia="Times New Roman" w:hAnsi="inherit" w:cs="Nirmala UI" w:hint="cs"/>
+          <w:color w:val="212121"/>
           <w:sz w:val="20"/>
           <w:szCs w:val="20"/>
-        </w:rPr>
-        <w:t>Maintenance</w:t>
-      </w:r>
-    </w:p>
-    <w:p>
-      <w:pPr>
-        <w:spacing w:after="0" w:line="240" w:lineRule="auto"/>
-        <w:outlineLvl w:val="0"/>
-        <w:rPr>
-          <w:rFonts w:ascii="Tahoma" w:hAnsi="Tahoma" w:cs="Tahoma"/>
-          <w:color w:val="0000FF"/>
+          <w:cs/>
+          <w:lang w:bidi="bn-IN"/>
+        </w:rPr>
+        <w:t xml:space="preserve">এটি </w:t>
+      </w:r>
+      <w:r>
+        <w:rPr>
+          <w:rFonts w:ascii="inherit" w:eastAsia="Times New Roman" w:hAnsi="inherit" w:cs="Courier New" w:hint="cs"/>
+          <w:color w:val="212121"/>
           <w:sz w:val="20"/>
           <w:szCs w:val="20"/>
-        </w:rPr>
-      </w:pPr>
-      <w:r>
-        <w:rPr>
-          <w:rFonts w:ascii="Tahoma" w:hAnsi="Tahoma" w:cs="Tahoma"/>
-          <w:color w:val="0000FF"/>
+          <w:lang w:bidi="bn-IN"/>
+        </w:rPr>
+        <w:t xml:space="preserve">XML </w:t>
+      </w:r>
+      <w:r>
+        <w:rPr>
+          <w:rFonts w:ascii="inherit" w:eastAsia="Times New Roman" w:hAnsi="inherit" w:cs="Nirmala UI" w:hint="cs"/>
+          <w:color w:val="212121"/>
           <w:sz w:val="20"/>
           <w:szCs w:val="20"/>
-        </w:rPr>
-        <w:t>3. What is the advantages of XML?</w:t>
-      </w:r>
-    </w:p>
-    <w:p>
-      <w:pPr>
-        <w:spacing w:after="0" w:line="240" w:lineRule="auto"/>
-        <w:outlineLvl w:val="0"/>
-        <w:rPr>
-          <w:rFonts w:ascii="Arial" w:hAnsi="Arial" w:cs="Arial"/>
-          <w:color w:val="222426"/>
+          <w:cs/>
+          <w:lang w:bidi="bn-IN"/>
+        </w:rPr>
+        <w:t>ফাইলগুলির বৈধতা যাচাই করার একটি উপায় দেয় যাতে উপাদানগুলি সঠিক ক্রমে উপস্থিত হয় কিনা তা যাচাই করে</w:t>
+      </w:r>
+      <w:r>
+        <w:rPr>
+          <w:rFonts w:ascii="inherit" w:eastAsia="Times New Roman" w:hAnsi="inherit" w:cs="Courier New" w:hint="cs"/>
+          <w:color w:val="212121"/>
           <w:sz w:val="20"/>
           <w:szCs w:val="20"/>
-          <w:shd w:val="clear" w:color="auto" w:fill="FFFFFF"/>
-        </w:rPr>
-      </w:pPr>
-      <w:r>
-        <w:rPr>
-          <w:rFonts w:ascii="Arial" w:hAnsi="Arial" w:cs="Arial"/>
-          <w:color w:val="222426"/>
+          <w:lang w:bidi="bn-IN"/>
+        </w:rPr>
+        <w:t xml:space="preserve">, </w:t>
+      </w:r>
+      <w:r>
+        <w:rPr>
+          <w:rFonts w:ascii="inherit" w:eastAsia="Times New Roman" w:hAnsi="inherit" w:cs="Nirmala UI" w:hint="cs"/>
+          <w:color w:val="212121"/>
           <w:sz w:val="20"/>
           <w:szCs w:val="20"/>
-          <w:shd w:val="clear" w:color="auto" w:fill="FFFFFF"/>
-        </w:rPr>
-        <w:t>1. XML is platform independent and programming language independent</w:t>
-      </w:r>
-      <w:r>
-        <w:rPr>
-          <w:rFonts w:ascii="Arial" w:hAnsi="Arial" w:cs="Arial"/>
-          <w:color w:val="222426"/>
+          <w:cs/>
+          <w:lang w:bidi="bn-IN"/>
+        </w:rPr>
+        <w:t>বাধ্যতামূলক উপাদান এবং গুণাবলীগুলি স্থানান্তরিত হয়</w:t>
+      </w:r>
+      <w:r>
+        <w:rPr>
+          <w:rFonts w:ascii="inherit" w:eastAsia="Times New Roman" w:hAnsi="inherit" w:cs="Courier New" w:hint="cs"/>
+          <w:color w:val="212121"/>
           <w:sz w:val="20"/>
           <w:szCs w:val="20"/>
-          <w:shd w:val="clear" w:color="auto" w:fill="FFFFFF"/>
-        </w:rPr>
-        <w:t>.</w:t>
-      </w:r>
-    </w:p>
-    <w:p>
-      <w:pPr>
-        <w:spacing w:after="0" w:line="240" w:lineRule="auto"/>
-        <w:outlineLvl w:val="0"/>
-        <w:rPr>
-          <w:rFonts w:ascii="Arial" w:hAnsi="Arial" w:cs="Arial"/>
-          <w:color w:val="222426"/>
+          <w:lang w:bidi="bn-IN"/>
+        </w:rPr>
+        <w:t xml:space="preserve">, </w:t>
+      </w:r>
+      <w:r>
+        <w:rPr>
+          <w:rFonts w:ascii="inherit" w:eastAsia="Times New Roman" w:hAnsi="inherit" w:cs="Nirmala UI" w:hint="cs"/>
+          <w:color w:val="212121"/>
           <w:sz w:val="20"/>
           <w:szCs w:val="20"/>
-          <w:shd w:val="clear" w:color="auto" w:fill="FFFFFF"/>
-        </w:rPr>
-      </w:pPr>
-      <w:r>
-        <w:rPr>
-          <w:rFonts w:ascii="Arial" w:hAnsi="Arial" w:cs="Arial"/>
-          <w:color w:val="222426"/>
+          <w:cs/>
+          <w:lang w:bidi="bn-IN"/>
+        </w:rPr>
+        <w:t>উপাদানগুলি এবং গুণাবলীগুলি ভুল পথে ঢোকানো হয় না</w:t>
+      </w:r>
+      <w:r>
+        <w:rPr>
+          <w:rFonts w:ascii="inherit" w:eastAsia="Times New Roman" w:hAnsi="inherit" w:cs="Courier New" w:hint="cs"/>
+          <w:color w:val="212121"/>
           <w:sz w:val="20"/>
           <w:szCs w:val="20"/>
-          <w:shd w:val="clear" w:color="auto" w:fill="FFFFFF"/>
-        </w:rPr>
-        <w:t xml:space="preserve">2. XML supports </w:t>
-      </w:r>
-      <w:proofErr w:type="spellStart"/>
-      <w:r>
-        <w:rPr>
-          <w:rFonts w:ascii="Arial" w:hAnsi="Arial" w:cs="Arial"/>
-          <w:color w:val="222426"/>
+          <w:lang w:bidi="bn-IN"/>
+        </w:rPr>
+        <w:t xml:space="preserve">, </w:t>
+      </w:r>
+      <w:r>
+        <w:rPr>
+          <w:rFonts w:ascii="inherit" w:eastAsia="Times New Roman" w:hAnsi="inherit" w:cs="Nirmala UI" w:hint="cs"/>
+          <w:color w:val="212121"/>
           <w:sz w:val="20"/>
           <w:szCs w:val="20"/>
-          <w:shd w:val="clear" w:color="auto" w:fill="FFFFFF"/>
-        </w:rPr>
-        <w:t>unicode</w:t>
-      </w:r>
-      <w:proofErr w:type="spellEnd"/>
-      <w:r>
-        <w:rPr>
-          <w:rFonts w:ascii="Arial" w:hAnsi="Arial" w:cs="Arial"/>
-          <w:color w:val="222426"/>
-          <w:sz w:val="20"/>
-          <w:szCs w:val="20"/>
-          <w:shd w:val="clear" w:color="auto" w:fill="FFFFFF"/>
+          <w:cs/>
+          <w:lang w:bidi="bn-IN"/>
+        </w:rPr>
+        <w:t>ইত্যাদি।</w:t>
+      </w:r>
+    </w:p>
+    <w:p>
+      <w:pPr>
+        <w:spacing w:after="144" w:line="360" w:lineRule="atLeast"/>
+        <w:ind w:left="768" w:right="48"/>
+        <w:jc w:val="both"/>
+        <w:rPr>
+          <w:rFonts w:ascii="Times New Roman" w:eastAsia="Times New Roman" w:hAnsi="Times New Roman" w:cs="Times New Roman"/>
+          <w:color w:val="000000"/>
+          <w:sz w:val="28"/>
+          <w:szCs w:val="28"/>
+        </w:rPr>
+      </w:pPr>
+    </w:p>
+    <w:p>
+      <w:pPr>
+        <w:spacing w:after="0" w:line="240" w:lineRule="auto"/>
+        <w:outlineLvl w:val="0"/>
+        <w:rPr>
+          <w:rFonts w:ascii="Times New Roman" w:hAnsi="Times New Roman" w:cs="Times New Roman"/>
+          <w:color w:val="0000FF"/>
+          <w:sz w:val="28"/>
+          <w:szCs w:val="28"/>
+        </w:rPr>
+      </w:pPr>
+    </w:p>
+    <w:p>
+      <w:pPr>
+        <w:spacing w:after="0" w:line="240" w:lineRule="auto"/>
+        <w:outlineLvl w:val="0"/>
+        <w:rPr>
+          <w:rFonts w:ascii="Times New Roman" w:hAnsi="Times New Roman" w:cs="Times New Roman"/>
+          <w:color w:val="0000FF"/>
+          <w:sz w:val="28"/>
+          <w:szCs w:val="28"/>
+        </w:rPr>
+      </w:pPr>
+    </w:p>
+    <w:p>
+      <w:pPr>
+        <w:spacing w:after="200" w:line="276" w:lineRule="auto"/>
+        <w:rPr>
+          <w:rFonts w:ascii="Times New Roman" w:eastAsia="Calibri" w:hAnsi="Times New Roman" w:cs="Times New Roman"/>
+          <w:b/>
+          <w:color w:val="FF3399"/>
+          <w:sz w:val="28"/>
+          <w:szCs w:val="28"/>
+        </w:rPr>
+      </w:pPr>
+      <w:r>
+        <w:rPr>
+          <w:rFonts w:ascii="Times New Roman" w:eastAsia="Calibri" w:hAnsi="Times New Roman" w:cs="Times New Roman"/>
+          <w:b/>
+          <w:color w:val="FF3399"/>
+          <w:sz w:val="28"/>
+          <w:szCs w:val="28"/>
+        </w:rPr>
+        <w:t>6: What is a JDBC DriverManager?</w:t>
+      </w:r>
+    </w:p>
+    <w:p>
+      <w:pPr>
+        <w:spacing w:after="200" w:line="276" w:lineRule="auto"/>
+        <w:rPr>
+          <w:rFonts w:ascii="Times New Roman" w:eastAsia="Calibri" w:hAnsi="Times New Roman" w:cs="Times New Roman"/>
+          <w:b/>
+          <w:color w:val="FF3399"/>
+          <w:sz w:val="28"/>
+          <w:szCs w:val="28"/>
+        </w:rPr>
+      </w:pPr>
+    </w:p>
+    <w:p>
+      <w:pPr>
+        <w:spacing w:after="200" w:line="276" w:lineRule="auto"/>
+        <w:rPr>
+          <w:rFonts w:ascii="Times New Roman" w:eastAsia="Calibri" w:hAnsi="Times New Roman" w:cs="Times New Roman"/>
+          <w:b/>
+          <w:color w:val="FF3399"/>
+          <w:sz w:val="28"/>
+          <w:szCs w:val="28"/>
+        </w:rPr>
+      </w:pPr>
+    </w:p>
+    <w:p>
+      <w:pPr>
+        <w:spacing w:after="200" w:line="276" w:lineRule="auto"/>
+        <w:rPr>
+          <w:rFonts w:ascii="Times New Roman" w:eastAsia="Calibri" w:hAnsi="Times New Roman" w:cs="Times New Roman"/>
+          <w:b/>
+          <w:color w:val="FF3399"/>
+          <w:sz w:val="28"/>
+          <w:szCs w:val="28"/>
+        </w:rPr>
+      </w:pPr>
+    </w:p>
+    <w:p>
+      <w:pPr>
+        <w:spacing w:after="200" w:line="276" w:lineRule="auto"/>
+        <w:rPr>
+          <w:rFonts w:ascii="Times New Roman" w:eastAsia="Calibri" w:hAnsi="Times New Roman" w:cs="Times New Roman"/>
+          <w:sz w:val="28"/>
+          <w:szCs w:val="28"/>
+        </w:rPr>
+      </w:pPr>
+      <w:r>
+        <w:rPr>
+          <w:rFonts w:ascii="Times New Roman" w:eastAsia="Calibri" w:hAnsi="Times New Roman" w:cs="Times New Roman"/>
+          <w:sz w:val="28"/>
+          <w:szCs w:val="28"/>
+        </w:rPr>
+        <w:t>A: JDBC DriverManager is a class that manages a list of database drivers. It matches connection requests from the java application with the proper database driver using communication subprotocol.</w:t>
+      </w:r>
+    </w:p>
+    <w:p>
+      <w:pPr>
+        <w:spacing w:after="200" w:line="276" w:lineRule="auto"/>
+        <w:rPr>
+          <w:rFonts w:ascii="Times New Roman" w:eastAsia="Calibri" w:hAnsi="Times New Roman" w:cs="Times New Roman"/>
+          <w:sz w:val="28"/>
+          <w:szCs w:val="28"/>
+        </w:rPr>
+      </w:pPr>
+    </w:p>
+    <w:p>
+      <w:pPr>
+        <w:rPr>
+          <w:rFonts w:ascii="Times New Roman" w:eastAsia="Calibri" w:hAnsi="Times New Roman" w:cs="Times New Roman"/>
+          <w:b/>
+          <w:color w:val="FF3399"/>
+          <w:sz w:val="28"/>
+          <w:szCs w:val="28"/>
+        </w:rPr>
+      </w:pPr>
+      <w:r>
+        <w:rPr>
+          <w:rFonts w:ascii="Times New Roman" w:hAnsi="Times New Roman" w:cs="Times New Roman"/>
+          <w:b/>
+          <w:color w:val="FF3399"/>
+          <w:sz w:val="28"/>
+          <w:szCs w:val="28"/>
+        </w:rPr>
+        <w:t>7.</w:t>
+      </w:r>
+      <w:r>
+        <w:rPr>
+          <w:rFonts w:ascii="Times New Roman" w:eastAsia="Calibri" w:hAnsi="Times New Roman" w:cs="Times New Roman"/>
+          <w:b/>
+          <w:color w:val="FF3399"/>
+          <w:sz w:val="28"/>
+          <w:szCs w:val="28"/>
+        </w:rPr>
+        <w:t>What is the purposes of JDBC?</w:t>
+      </w:r>
+    </w:p>
+    <w:p>
+      <w:pPr>
+        <w:rPr>
+          <w:rFonts w:ascii="Times New Roman" w:eastAsia="Calibri" w:hAnsi="Times New Roman" w:cs="Times New Roman"/>
+          <w:b/>
+          <w:color w:val="FF3399"/>
+          <w:sz w:val="28"/>
+          <w:szCs w:val="28"/>
+        </w:rPr>
+      </w:pPr>
+    </w:p>
+    <w:p>
+      <w:pPr>
+        <w:rPr>
+          <w:rFonts w:ascii="Times New Roman" w:eastAsia="Calibri" w:hAnsi="Times New Roman" w:cs="Times New Roman"/>
+          <w:b/>
+          <w:color w:val="FF3399"/>
+          <w:sz w:val="28"/>
+          <w:szCs w:val="28"/>
+        </w:rPr>
+      </w:pPr>
+    </w:p>
+    <w:p>
+      <w:pPr>
+        <w:rPr>
+          <w:rFonts w:ascii="Times New Roman" w:eastAsia="Calibri" w:hAnsi="Times New Roman" w:cs="Times New Roman"/>
+          <w:b/>
+          <w:color w:val="FF3399"/>
+          <w:sz w:val="28"/>
+          <w:szCs w:val="28"/>
+        </w:rPr>
+      </w:pPr>
+    </w:p>
+    <w:p>
+      <w:pPr>
+        <w:shd w:val="clear" w:color="auto" w:fill="FFFFFF"/>
+        <w:spacing w:after="0" w:line="240" w:lineRule="auto"/>
+        <w:ind w:left="360"/>
+        <w:textAlignment w:val="baseline"/>
+        <w:rPr>
+          <w:rFonts w:ascii="Times New Roman" w:eastAsia="Times New Roman" w:hAnsi="Times New Roman" w:cs="Times New Roman"/>
+          <w:sz w:val="28"/>
+          <w:szCs w:val="28"/>
+        </w:rPr>
+      </w:pPr>
+      <w:r>
+        <w:rPr>
+          <w:rFonts w:ascii="Times New Roman" w:eastAsia="Times New Roman" w:hAnsi="Times New Roman" w:cs="Times New Roman"/>
+          <w:sz w:val="28"/>
+          <w:szCs w:val="28"/>
+        </w:rPr>
+        <w:t xml:space="preserve">  (i)</w:t>
+      </w:r>
+      <w:r>
+        <w:rPr>
+          <w:rFonts w:ascii="Times New Roman" w:eastAsia="Times New Roman" w:hAnsi="Times New Roman" w:cs="Times New Roman"/>
+          <w:sz w:val="28"/>
+          <w:szCs w:val="28"/>
+        </w:rPr>
+        <w:t>Connect to a data source, like a database.</w:t>
+      </w:r>
+    </w:p>
+    <w:p>
+      <w:pPr>
+        <w:shd w:val="clear" w:color="auto" w:fill="FFFFFF"/>
+        <w:spacing w:after="0" w:line="240" w:lineRule="auto"/>
+        <w:textAlignment w:val="baseline"/>
+        <w:rPr>
+          <w:rFonts w:ascii="Times New Roman" w:eastAsia="Times New Roman" w:hAnsi="Times New Roman" w:cs="Times New Roman"/>
+          <w:sz w:val="28"/>
+          <w:szCs w:val="28"/>
+        </w:rPr>
+      </w:pPr>
+      <w:r>
+        <w:rPr>
+          <w:rFonts w:ascii="Times New Roman" w:eastAsia="Times New Roman" w:hAnsi="Times New Roman" w:cs="Times New Roman"/>
+          <w:sz w:val="28"/>
+          <w:szCs w:val="28"/>
+        </w:rPr>
+        <w:t xml:space="preserve">       (ii)</w:t>
+      </w:r>
+      <w:r>
+        <w:rPr>
+          <w:rFonts w:ascii="Times New Roman" w:eastAsia="Times New Roman" w:hAnsi="Times New Roman" w:cs="Times New Roman"/>
+          <w:sz w:val="28"/>
+          <w:szCs w:val="28"/>
+        </w:rPr>
+        <w:t>Send queries and update statements to the database</w:t>
+      </w:r>
+    </w:p>
+    <w:p>
+      <w:pPr>
+        <w:shd w:val="clear" w:color="auto" w:fill="FFFFFF"/>
+        <w:spacing w:after="0" w:line="240" w:lineRule="auto"/>
+        <w:textAlignment w:val="baseline"/>
+        <w:rPr>
+          <w:rFonts w:ascii="Times New Roman" w:eastAsia="Times New Roman" w:hAnsi="Times New Roman" w:cs="Times New Roman"/>
+          <w:sz w:val="28"/>
+          <w:szCs w:val="28"/>
+        </w:rPr>
+      </w:pPr>
+      <w:r>
+        <w:rPr>
+          <w:rFonts w:ascii="Times New Roman" w:eastAsia="Times New Roman" w:hAnsi="Times New Roman" w:cs="Times New Roman"/>
+          <w:sz w:val="28"/>
+          <w:szCs w:val="28"/>
+        </w:rPr>
+        <w:t xml:space="preserve">       (iii)</w:t>
+      </w:r>
+      <w:r>
+        <w:rPr>
+          <w:rFonts w:ascii="Times New Roman" w:eastAsia="Times New Roman" w:hAnsi="Times New Roman" w:cs="Times New Roman"/>
+          <w:sz w:val="28"/>
+          <w:szCs w:val="28"/>
+        </w:rPr>
+        <w:t>Retrieve and proces</w:t>
+      </w:r>
+      <w:r>
+        <w:rPr>
+          <w:rFonts w:ascii="Times New Roman" w:eastAsia="Times New Roman" w:hAnsi="Times New Roman" w:cs="Times New Roman"/>
+          <w:sz w:val="28"/>
+          <w:szCs w:val="28"/>
+        </w:rPr>
+        <w:t xml:space="preserve">s the results received from the  </w:t>
+      </w:r>
+      <w:r>
+        <w:rPr>
+          <w:rFonts w:ascii="Times New Roman" w:eastAsia="Times New Roman" w:hAnsi="Times New Roman" w:cs="Times New Roman"/>
+          <w:sz w:val="28"/>
+          <w:szCs w:val="28"/>
+        </w:rPr>
+        <w:t xml:space="preserve">   </w:t>
+      </w:r>
+      <w:r>
+        <w:rPr>
+          <w:rFonts w:ascii="Times New Roman" w:eastAsia="Times New Roman" w:hAnsi="Times New Roman" w:cs="Times New Roman"/>
+          <w:sz w:val="28"/>
+          <w:szCs w:val="28"/>
+        </w:rPr>
+        <w:t>database in answer to your query</w:t>
+      </w:r>
+      <w:r>
+        <w:rPr>
+          <w:rFonts w:ascii="Times New Roman" w:eastAsia="Times New Roman" w:hAnsi="Times New Roman" w:cs="Times New Roman"/>
+          <w:sz w:val="28"/>
+          <w:szCs w:val="28"/>
         </w:rPr>
         <w:t>.</w:t>
       </w:r>
     </w:p>
     <w:p>
       <w:pPr>
-        <w:spacing w:after="0" w:line="240" w:lineRule="auto"/>
-        <w:outlineLvl w:val="0"/>
-        <w:rPr>
-          <w:rFonts w:ascii="Arial" w:hAnsi="Arial" w:cs="Arial"/>
-          <w:color w:val="222426"/>
-          <w:sz w:val="20"/>
-          <w:szCs w:val="20"/>
-          <w:shd w:val="clear" w:color="auto" w:fill="FFFFFF"/>
-        </w:rPr>
-      </w:pPr>
-      <w:r>
-        <w:rPr>
-          <w:rFonts w:ascii="Arial" w:hAnsi="Arial" w:cs="Arial"/>
-          <w:color w:val="222426"/>
-          <w:sz w:val="20"/>
-          <w:szCs w:val="20"/>
-          <w:shd w:val="clear" w:color="auto" w:fill="FFFFFF"/>
-        </w:rPr>
-        <w:t>3. The data stored and transported using XML can be changed at any point of time without affecting the data presentation. </w:t>
-      </w:r>
-    </w:p>
-    <w:p>
-      <w:pPr>
-        <w:spacing w:after="0" w:line="240" w:lineRule="auto"/>
-        <w:outlineLvl w:val="0"/>
-        <w:rPr>
-          <w:rFonts w:ascii="Arial" w:hAnsi="Arial" w:cs="Arial"/>
-          <w:color w:val="222426"/>
-          <w:sz w:val="20"/>
-          <w:szCs w:val="20"/>
-          <w:shd w:val="clear" w:color="auto" w:fill="FFFFFF"/>
-        </w:rPr>
-      </w:pPr>
-      <w:r>
-        <w:rPr>
-          <w:rFonts w:ascii="Arial" w:hAnsi="Arial" w:cs="Arial"/>
-          <w:color w:val="222426"/>
-          <w:sz w:val="20"/>
-          <w:szCs w:val="20"/>
-          <w:shd w:val="clear" w:color="auto" w:fill="FFFFFF"/>
-        </w:rPr>
-        <w:t>4. XML allows validation using DTD and Schema</w:t>
-      </w:r>
-      <w:r>
-        <w:rPr>
-          <w:rFonts w:ascii="Arial" w:hAnsi="Arial" w:cs="Arial"/>
-          <w:color w:val="222426"/>
-          <w:sz w:val="20"/>
-          <w:szCs w:val="20"/>
-          <w:shd w:val="clear" w:color="auto" w:fill="FFFFFF"/>
-        </w:rPr>
-        <w:t>.</w:t>
-      </w:r>
-    </w:p>
-    <w:p>
-      <w:pPr>
-        <w:spacing w:after="0" w:line="240" w:lineRule="auto"/>
-        <w:outlineLvl w:val="0"/>
-        <w:rPr>
-          <w:rFonts w:ascii="Georgia" w:hAnsi="Georgia"/>
-          <w:color w:val="333333"/>
-          <w:sz w:val="20"/>
-          <w:szCs w:val="20"/>
-        </w:rPr>
-      </w:pPr>
-      <w:r>
-        <w:rPr>
-          <w:rFonts w:ascii="Georgia" w:hAnsi="Georgia"/>
-          <w:color w:val="333333"/>
-          <w:sz w:val="20"/>
-          <w:szCs w:val="20"/>
-        </w:rPr>
-        <w:t>5.</w:t>
-      </w:r>
-      <w:r>
-        <w:rPr>
-          <w:rFonts w:ascii="Georgia" w:hAnsi="Georgia"/>
-          <w:color w:val="333333"/>
-          <w:sz w:val="20"/>
-          <w:szCs w:val="20"/>
-        </w:rPr>
-        <w:t>XML is not limited to the fixed set of tags.</w:t>
-      </w:r>
-    </w:p>
-    <w:p>
-      <w:pPr>
-        <w:spacing w:after="0" w:line="240" w:lineRule="auto"/>
-        <w:outlineLvl w:val="0"/>
-        <w:rPr>
-          <w:rFonts w:ascii="Arial" w:hAnsi="Arial" w:cs="Arial"/>
-          <w:color w:val="323232"/>
-          <w:sz w:val="20"/>
-          <w:szCs w:val="20"/>
-          <w:shd w:val="clear" w:color="auto" w:fill="FFFFFF"/>
-        </w:rPr>
-      </w:pPr>
-      <w:r>
-        <w:rPr>
-          <w:rFonts w:ascii="Arial" w:hAnsi="Arial" w:cs="Arial"/>
-          <w:color w:val="323232"/>
-          <w:sz w:val="20"/>
-          <w:szCs w:val="20"/>
-          <w:shd w:val="clear" w:color="auto" w:fill="FFFFFF"/>
-        </w:rPr>
-        <w:t>6.</w:t>
-      </w:r>
-      <w:r>
-        <w:rPr>
-          <w:rFonts w:ascii="Arial" w:hAnsi="Arial" w:cs="Arial"/>
-          <w:color w:val="323232"/>
-          <w:sz w:val="20"/>
-          <w:szCs w:val="20"/>
-          <w:shd w:val="clear" w:color="auto" w:fill="FFFFFF"/>
-        </w:rPr>
-        <w:t>XML is completely compatible with Java™ and 100% portable.</w:t>
-      </w:r>
-    </w:p>
-    <w:p>
-      <w:pPr>
-        <w:spacing w:after="0" w:line="240" w:lineRule="auto"/>
-        <w:outlineLvl w:val="0"/>
-        <w:rPr>
-          <w:rFonts w:ascii="Arial" w:hAnsi="Arial" w:cs="Arial"/>
-          <w:color w:val="323232"/>
-          <w:sz w:val="20"/>
-          <w:szCs w:val="20"/>
-          <w:shd w:val="clear" w:color="auto" w:fill="FFFFFF"/>
-        </w:rPr>
-      </w:pPr>
-      <w:r>
-        <w:rPr>
-          <w:rFonts w:ascii="Arial" w:hAnsi="Arial" w:cs="Arial"/>
-          <w:color w:val="323232"/>
-          <w:sz w:val="20"/>
-          <w:szCs w:val="20"/>
-          <w:shd w:val="clear" w:color="auto" w:fill="FFFFFF"/>
-        </w:rPr>
-        <w:t xml:space="preserve">7. </w:t>
-      </w:r>
-      <w:r>
-        <w:rPr>
-          <w:rFonts w:ascii="Arial" w:hAnsi="Arial" w:cs="Arial"/>
-          <w:color w:val="323232"/>
-          <w:sz w:val="20"/>
-          <w:szCs w:val="20"/>
-          <w:shd w:val="clear" w:color="auto" w:fill="FFFFFF"/>
-        </w:rPr>
-        <w:t>XML is extendable. </w:t>
-      </w:r>
-    </w:p>
-    <w:p>
-      <w:pPr>
-        <w:spacing w:after="0" w:line="240" w:lineRule="auto"/>
-        <w:outlineLvl w:val="0"/>
-        <w:rPr>
-          <w:rFonts w:ascii="Tahoma" w:hAnsi="Tahoma" w:cs="Tahoma"/>
-          <w:color w:val="0000FF"/>
-          <w:sz w:val="20"/>
-          <w:szCs w:val="20"/>
-        </w:rPr>
-      </w:pPr>
-    </w:p>
-    <w:p>
-      <w:pPr>
         <w:spacing w:after="200" w:line="276" w:lineRule="auto"/>
         <w:rPr>
-          <w:rFonts w:ascii="Calibri" w:eastAsia="Calibri" w:hAnsi="Calibri" w:cs="Calibri"/>
-          <w:sz w:val="20"/>
-          <w:szCs w:val="20"/>
-        </w:rPr>
-      </w:pPr>
-      <w:r>
-        <w:rPr>
-          <w:rFonts w:ascii="Calibri" w:eastAsia="Calibri" w:hAnsi="Calibri" w:cs="Calibri"/>
-          <w:sz w:val="20"/>
-          <w:szCs w:val="20"/>
-        </w:rPr>
-        <w:t xml:space="preserve">6: What is a JDBC </w:t>
-      </w:r>
-      <w:proofErr w:type="spellStart"/>
-      <w:r>
-        <w:rPr>
-          <w:rFonts w:ascii="Calibri" w:eastAsia="Calibri" w:hAnsi="Calibri" w:cs="Calibri"/>
-          <w:sz w:val="20"/>
-          <w:szCs w:val="20"/>
-        </w:rPr>
-        <w:t>DriverManager</w:t>
-      </w:r>
-      <w:proofErr w:type="spellEnd"/>
-      <w:r>
-        <w:rPr>
-          <w:rFonts w:ascii="Calibri" w:eastAsia="Calibri" w:hAnsi="Calibri" w:cs="Calibri"/>
-          <w:sz w:val="20"/>
-          <w:szCs w:val="20"/>
-        </w:rPr>
-        <w:t>?</w:t>
-      </w:r>
+          <w:rFonts w:ascii="Times New Roman" w:eastAsia="Times New Roman" w:hAnsi="Times New Roman" w:cs="Times New Roman"/>
+          <w:sz w:val="28"/>
+          <w:szCs w:val="28"/>
+        </w:rPr>
+      </w:pPr>
     </w:p>
     <w:p>
       <w:pPr>
         <w:spacing w:after="200" w:line="276" w:lineRule="auto"/>
         <w:rPr>
-          <w:rFonts w:ascii="Calibri" w:eastAsia="Calibri" w:hAnsi="Calibri" w:cs="Calibri"/>
-          <w:sz w:val="20"/>
-          <w:szCs w:val="20"/>
-        </w:rPr>
-      </w:pPr>
-      <w:r>
-        <w:rPr>
-          <w:rFonts w:ascii="Calibri" w:eastAsia="Calibri" w:hAnsi="Calibri" w:cs="Calibri"/>
-          <w:sz w:val="20"/>
-          <w:szCs w:val="20"/>
-        </w:rPr>
-        <w:t xml:space="preserve">A: JDBC </w:t>
-      </w:r>
-      <w:proofErr w:type="spellStart"/>
-      <w:r>
-        <w:rPr>
-          <w:rFonts w:ascii="Calibri" w:eastAsia="Calibri" w:hAnsi="Calibri" w:cs="Calibri"/>
-          <w:sz w:val="20"/>
-          <w:szCs w:val="20"/>
-        </w:rPr>
-        <w:t>DriverManager</w:t>
-      </w:r>
-      <w:proofErr w:type="spellEnd"/>
-      <w:r>
-        <w:rPr>
-          <w:rFonts w:ascii="Calibri" w:eastAsia="Calibri" w:hAnsi="Calibri" w:cs="Calibri"/>
-          <w:sz w:val="20"/>
-          <w:szCs w:val="20"/>
-        </w:rPr>
-        <w:t xml:space="preserve"> is a class that manages a list of database drivers. It matches connection requests from the java application with the proper database driver using communication </w:t>
-      </w:r>
-      <w:proofErr w:type="spellStart"/>
-      <w:r>
-        <w:rPr>
-          <w:rFonts w:ascii="Calibri" w:eastAsia="Calibri" w:hAnsi="Calibri" w:cs="Calibri"/>
-          <w:sz w:val="20"/>
-          <w:szCs w:val="20"/>
-        </w:rPr>
-        <w:t>subprotocol</w:t>
-      </w:r>
-      <w:proofErr w:type="spellEnd"/>
-      <w:r>
-        <w:rPr>
-          <w:rFonts w:ascii="Calibri" w:eastAsia="Calibri" w:hAnsi="Calibri" w:cs="Calibri"/>
-          <w:sz w:val="20"/>
-          <w:szCs w:val="20"/>
-        </w:rPr>
-        <w:t>.</w:t>
+          <w:rFonts w:ascii="Times New Roman" w:eastAsia="Calibri" w:hAnsi="Times New Roman" w:cs="Times New Roman"/>
+          <w:b/>
+          <w:color w:val="FF3399"/>
+          <w:sz w:val="28"/>
+          <w:szCs w:val="28"/>
+        </w:rPr>
+      </w:pPr>
+      <w:r>
+        <w:rPr>
+          <w:rFonts w:ascii="Times New Roman" w:eastAsia="Calibri" w:hAnsi="Times New Roman" w:cs="Times New Roman"/>
+          <w:b/>
+          <w:color w:val="FF3399"/>
+          <w:sz w:val="28"/>
+          <w:szCs w:val="28"/>
+        </w:rPr>
+        <w:t>8: What are the basic steps to create a JDBC application?</w:t>
       </w:r>
     </w:p>
     <w:p>
       <w:pPr>
         <w:spacing w:after="200" w:line="276" w:lineRule="auto"/>
         <w:rPr>
-          <w:rFonts w:ascii="Calibri" w:eastAsia="Calibri" w:hAnsi="Calibri" w:cs="Calibri"/>
-          <w:sz w:val="20"/>
-          <w:szCs w:val="20"/>
-        </w:rPr>
-      </w:pPr>
-      <w:r>
-        <w:rPr>
-          <w:rFonts w:ascii="Calibri" w:eastAsia="Calibri" w:hAnsi="Calibri" w:cs="Calibri"/>
-          <w:sz w:val="20"/>
-          <w:szCs w:val="20"/>
-        </w:rPr>
-        <w:t>8: What are the basic steps to create a JDBC application?</w:t>
-      </w:r>
+          <w:rFonts w:ascii="Times New Roman" w:eastAsia="Calibri" w:hAnsi="Times New Roman" w:cs="Times New Roman"/>
+          <w:b/>
+          <w:color w:val="FF3399"/>
+          <w:sz w:val="28"/>
+          <w:szCs w:val="28"/>
+        </w:rPr>
+      </w:pPr>
     </w:p>
     <w:p>
       <w:pPr>
         <w:spacing w:after="200" w:line="276" w:lineRule="auto"/>
         <w:rPr>
-          <w:rFonts w:ascii="Calibri" w:eastAsia="Calibri" w:hAnsi="Calibri" w:cs="Calibri"/>
-          <w:sz w:val="20"/>
-          <w:szCs w:val="20"/>
-        </w:rPr>
-      </w:pPr>
-      <w:r>
-        <w:rPr>
-          <w:rFonts w:ascii="Calibri" w:eastAsia="Calibri" w:hAnsi="Calibri" w:cs="Calibri"/>
-          <w:sz w:val="20"/>
-          <w:szCs w:val="20"/>
-        </w:rPr>
-        <w:t>A: Following are the basic steps to create a JDBC application:</w:t>
-      </w:r>
+          <w:rFonts w:ascii="Times New Roman" w:eastAsia="Calibri" w:hAnsi="Times New Roman" w:cs="Times New Roman"/>
+          <w:b/>
+          <w:color w:val="FF3399"/>
+          <w:sz w:val="28"/>
+          <w:szCs w:val="28"/>
+        </w:rPr>
+      </w:pPr>
     </w:p>
     <w:p>
       <w:pPr>
         <w:spacing w:after="200" w:line="276" w:lineRule="auto"/>
         <w:rPr>
-          <w:rFonts w:ascii="Calibri" w:eastAsia="Calibri" w:hAnsi="Calibri" w:cs="Calibri"/>
-          <w:sz w:val="20"/>
-          <w:szCs w:val="20"/>
-        </w:rPr>
-      </w:pPr>
-      <w:r>
-        <w:rPr>
-          <w:rFonts w:ascii="Calibri" w:eastAsia="Calibri" w:hAnsi="Calibri" w:cs="Calibri"/>
-          <w:sz w:val="20"/>
-          <w:szCs w:val="20"/>
-        </w:rPr>
-        <w:t xml:space="preserve">    Import packages containing the JDBC classes needed for database programming.</w:t>
-      </w:r>
+          <w:rFonts w:ascii="Times New Roman" w:eastAsia="Calibri" w:hAnsi="Times New Roman" w:cs="Times New Roman"/>
+          <w:b/>
+          <w:color w:val="FF3399"/>
+          <w:sz w:val="28"/>
+          <w:szCs w:val="28"/>
+        </w:rPr>
+      </w:pPr>
     </w:p>
     <w:p>
       <w:pPr>
         <w:spacing w:after="200" w:line="276" w:lineRule="auto"/>
         <w:rPr>
-          <w:rFonts w:ascii="Calibri" w:eastAsia="Calibri" w:hAnsi="Calibri" w:cs="Calibri"/>
-          <w:sz w:val="20"/>
-          <w:szCs w:val="20"/>
-        </w:rPr>
-      </w:pPr>
-      <w:r>
-        <w:rPr>
-          <w:rFonts w:ascii="Calibri" w:eastAsia="Calibri" w:hAnsi="Calibri" w:cs="Calibri"/>
-          <w:sz w:val="20"/>
-          <w:szCs w:val="20"/>
-        </w:rPr>
-        <w:t xml:space="preserve">    Register the JDBC driver, so that you can open a communications channel with the database.</w:t>
-      </w:r>
-    </w:p>
-    <w:p>
-      <w:pPr>
-        <w:spacing w:after="200" w:line="276" w:lineRule="auto"/>
-        <w:rPr>
-          <w:rFonts w:ascii="Calibri" w:eastAsia="Calibri" w:hAnsi="Calibri" w:cs="Calibri"/>
-          <w:sz w:val="20"/>
-          <w:szCs w:val="20"/>
-        </w:rPr>
-      </w:pPr>
-      <w:r>
-        <w:rPr>
-          <w:rFonts w:ascii="Calibri" w:eastAsia="Calibri" w:hAnsi="Calibri" w:cs="Calibri"/>
-          <w:sz w:val="20"/>
-          <w:szCs w:val="20"/>
-        </w:rPr>
-        <w:t xml:space="preserve">    Open a connection using the </w:t>
-      </w:r>
-      <w:proofErr w:type="spellStart"/>
-      <w:r>
-        <w:rPr>
-          <w:rFonts w:ascii="Calibri" w:eastAsia="Calibri" w:hAnsi="Calibri" w:cs="Calibri"/>
-          <w:sz w:val="20"/>
-          <w:szCs w:val="20"/>
-        </w:rPr>
-        <w:t>DriverManager.getConnection</w:t>
-      </w:r>
-      <w:proofErr w:type="spellEnd"/>
-      <w:r>
-        <w:rPr>
-          <w:rFonts w:ascii="Calibri" w:eastAsia="Calibri" w:hAnsi="Calibri" w:cs="Calibri"/>
-          <w:sz w:val="20"/>
-          <w:szCs w:val="20"/>
-        </w:rPr>
-        <w:t xml:space="preserve"> () method.</w:t>
-      </w:r>
-    </w:p>
-    <w:p>
-      <w:pPr>
-        <w:spacing w:after="200" w:line="276" w:lineRule="auto"/>
-        <w:rPr>
-          <w:rFonts w:ascii="Calibri" w:eastAsia="Calibri" w:hAnsi="Calibri" w:cs="Calibri"/>
-          <w:sz w:val="20"/>
-          <w:szCs w:val="20"/>
-        </w:rPr>
-      </w:pPr>
-      <w:r>
-        <w:rPr>
-          <w:rFonts w:ascii="Calibri" w:eastAsia="Calibri" w:hAnsi="Calibri" w:cs="Calibri"/>
-          <w:sz w:val="20"/>
-          <w:szCs w:val="20"/>
-        </w:rPr>
-        <w:t xml:space="preserve">    Execute a query using an object of type Statement.</w:t>
-      </w:r>
-    </w:p>
-    <w:p>
-      <w:pPr>
-        <w:spacing w:after="200" w:line="276" w:lineRule="auto"/>
-        <w:rPr>
-          <w:rFonts w:ascii="Calibri" w:eastAsia="Calibri" w:hAnsi="Calibri" w:cs="Calibri"/>
-          <w:sz w:val="20"/>
-          <w:szCs w:val="20"/>
-        </w:rPr>
-      </w:pPr>
-      <w:r>
-        <w:rPr>
-          <w:rFonts w:ascii="Calibri" w:eastAsia="Calibri" w:hAnsi="Calibri" w:cs="Calibri"/>
-          <w:sz w:val="20"/>
-          <w:szCs w:val="20"/>
-        </w:rPr>
-        <w:t xml:space="preserve">    Extract data from result set using the appropriate </w:t>
-      </w:r>
-      <w:proofErr w:type="spellStart"/>
-      <w:r>
-        <w:rPr>
-          <w:rFonts w:ascii="Calibri" w:eastAsia="Calibri" w:hAnsi="Calibri" w:cs="Calibri"/>
-          <w:sz w:val="20"/>
-          <w:szCs w:val="20"/>
-        </w:rPr>
-        <w:t>ResultSet.getXXX</w:t>
-      </w:r>
-      <w:proofErr w:type="spellEnd"/>
-      <w:r>
-        <w:rPr>
-          <w:rFonts w:ascii="Calibri" w:eastAsia="Calibri" w:hAnsi="Calibri" w:cs="Calibri"/>
-          <w:sz w:val="20"/>
-          <w:szCs w:val="20"/>
-        </w:rPr>
-        <w:t xml:space="preserve"> () method.</w:t>
-      </w:r>
-    </w:p>
-    <w:p>
-      <w:pPr>
-        <w:spacing w:after="200" w:line="276" w:lineRule="auto"/>
-        <w:rPr>
-          <w:rFonts w:ascii="Calibri" w:eastAsia="Calibri" w:hAnsi="Calibri" w:cs="Calibri"/>
-          <w:sz w:val="20"/>
-          <w:szCs w:val="20"/>
-        </w:rPr>
-      </w:pPr>
-      <w:r>
-        <w:rPr>
-          <w:rFonts w:ascii="Calibri" w:eastAsia="Calibri" w:hAnsi="Calibri" w:cs="Calibri"/>
-          <w:sz w:val="20"/>
-          <w:szCs w:val="20"/>
-        </w:rPr>
-        <w:t xml:space="preserve">    Clean up the environment by closing all database resources relying on the JVM's garbage collection.</w:t>
-      </w:r>
-    </w:p>
-    <w:p>
-      <w:pPr>
-        <w:spacing w:after="0" w:line="240" w:lineRule="auto"/>
-        <w:ind w:left="360"/>
-        <w:outlineLvl w:val="0"/>
-        <w:rPr>
-          <w:rFonts w:ascii="Tahoma" w:eastAsia="Times New Roman" w:hAnsi="Tahoma" w:cs="Tahoma"/>
-          <w:bCs/>
-          <w:kern w:val="36"/>
-          <w:sz w:val="20"/>
-          <w:szCs w:val="20"/>
-        </w:rPr>
-      </w:pPr>
-      <w:r>
-        <w:rPr>
-          <w:rFonts w:ascii="Tahoma" w:eastAsia="Times New Roman" w:hAnsi="Tahoma" w:cs="Tahoma"/>
-          <w:bCs/>
-          <w:kern w:val="36"/>
-          <w:sz w:val="20"/>
-          <w:szCs w:val="20"/>
-        </w:rPr>
-        <w:t>8.What are the common tasks or steps of JDBC?</w:t>
-      </w:r>
-    </w:p>
-    <w:p>
-      <w:pPr>
-        <w:spacing w:after="0" w:line="240" w:lineRule="auto"/>
-        <w:ind w:left="720"/>
-        <w:outlineLvl w:val="0"/>
-        <w:rPr>
-          <w:rFonts w:ascii="Tahoma" w:hAnsi="Tahoma" w:cs="Tahoma"/>
-          <w:sz w:val="20"/>
-          <w:szCs w:val="20"/>
-        </w:rPr>
-      </w:pPr>
-      <w:r>
-        <w:rPr>
-          <w:rFonts w:ascii="Tahoma" w:hAnsi="Tahoma" w:cs="Tahoma"/>
-          <w:sz w:val="20"/>
-          <w:szCs w:val="20"/>
-        </w:rPr>
-        <w:t xml:space="preserve">1. Create an instance of a JDBC driver or load JDBC drivers through </w:t>
-      </w:r>
-      <w:proofErr w:type="spellStart"/>
-      <w:r>
-        <w:rPr>
-          <w:rFonts w:ascii="Tahoma" w:hAnsi="Tahoma" w:cs="Tahoma"/>
-          <w:sz w:val="20"/>
-          <w:szCs w:val="20"/>
-        </w:rPr>
-        <w:t>jdbc.drivers</w:t>
-      </w:r>
-      <w:proofErr w:type="spellEnd"/>
-      <w:r>
-        <w:rPr>
-          <w:rFonts w:ascii="Tahoma" w:hAnsi="Tahoma" w:cs="Tahoma"/>
-          <w:sz w:val="20"/>
-          <w:szCs w:val="20"/>
-        </w:rPr>
-        <w:t>;</w:t>
-      </w:r>
-      <w:r>
-        <w:rPr>
-          <w:rFonts w:ascii="Tahoma" w:hAnsi="Tahoma" w:cs="Tahoma"/>
-          <w:sz w:val="20"/>
-          <w:szCs w:val="20"/>
+          <w:rFonts w:ascii="Times New Roman" w:eastAsia="Calibri" w:hAnsi="Times New Roman" w:cs="Times New Roman"/>
+          <w:color w:val="FF3399"/>
+          <w:sz w:val="28"/>
+          <w:szCs w:val="28"/>
+        </w:rPr>
+      </w:pPr>
+      <w:r>
+        <w:rPr>
+          <w:rFonts w:ascii="Times New Roman" w:eastAsia="Calibri" w:hAnsi="Times New Roman" w:cs="Times New Roman"/>
+          <w:color w:val="FF3399"/>
+          <w:sz w:val="28"/>
+          <w:szCs w:val="28"/>
+        </w:rPr>
+        <w:t xml:space="preserve"> </w:t>
+      </w:r>
+      <w:r>
+        <w:rPr>
+          <w:rFonts w:ascii="Times New Roman" w:hAnsi="Times New Roman" w:cs="Times New Roman"/>
+          <w:sz w:val="28"/>
+          <w:szCs w:val="28"/>
+        </w:rPr>
+        <w:t>1. Create an instance of a JDBC driver or load JDBC drivers through jdbc.drivers;</w:t>
+      </w:r>
+      <w:r>
+        <w:rPr>
+          <w:rFonts w:ascii="Times New Roman" w:hAnsi="Times New Roman" w:cs="Times New Roman"/>
+          <w:sz w:val="28"/>
+          <w:szCs w:val="28"/>
         </w:rPr>
         <w:br/>
         <w:t>2. Register a driver;</w:t>
       </w:r>
       <w:r>
         <w:rPr>
-          <w:rFonts w:ascii="Tahoma" w:hAnsi="Tahoma" w:cs="Tahoma"/>
-          <w:sz w:val="20"/>
-          <w:szCs w:val="20"/>
+          <w:rFonts w:ascii="Times New Roman" w:hAnsi="Times New Roman" w:cs="Times New Roman"/>
+          <w:sz w:val="28"/>
+          <w:szCs w:val="28"/>
         </w:rPr>
         <w:br/>
         <w:t>3. Specify a database;</w:t>
       </w:r>
       <w:r>
         <w:rPr>
-          <w:rFonts w:ascii="Tahoma" w:hAnsi="Tahoma" w:cs="Tahoma"/>
-          <w:sz w:val="20"/>
-          <w:szCs w:val="20"/>
+          <w:rFonts w:ascii="Times New Roman" w:hAnsi="Times New Roman" w:cs="Times New Roman"/>
+          <w:sz w:val="28"/>
+          <w:szCs w:val="28"/>
         </w:rPr>
         <w:br/>
         <w:t>4. Open a database connection;</w:t>
       </w:r>
       <w:r>
         <w:rPr>
-          <w:rFonts w:ascii="Tahoma" w:hAnsi="Tahoma" w:cs="Tahoma"/>
-          <w:sz w:val="20"/>
-          <w:szCs w:val="20"/>
+          <w:rFonts w:ascii="Times New Roman" w:hAnsi="Times New Roman" w:cs="Times New Roman"/>
+          <w:sz w:val="28"/>
+          <w:szCs w:val="28"/>
         </w:rPr>
         <w:br/>
+      </w:r>
+      <w:r>
+        <w:rPr>
+          <w:rFonts w:ascii="Times New Roman" w:hAnsi="Times New Roman" w:cs="Times New Roman"/>
+          <w:sz w:val="28"/>
+          <w:szCs w:val="28"/>
+        </w:rPr>
+        <w:lastRenderedPageBreak/>
         <w:t>5. Submit a query;</w:t>
       </w:r>
       <w:r>
         <w:rPr>
-          <w:rFonts w:ascii="Tahoma" w:hAnsi="Tahoma" w:cs="Tahoma"/>
-          <w:sz w:val="20"/>
-          <w:szCs w:val="20"/>
+          <w:rFonts w:ascii="Times New Roman" w:hAnsi="Times New Roman" w:cs="Times New Roman"/>
+          <w:sz w:val="28"/>
+          <w:szCs w:val="28"/>
         </w:rPr>
         <w:br/>
         <w:t>6. Receive results</w:t>
@@ -901,9 +2092,9 @@
       <w:pPr>
         <w:spacing w:after="200" w:line="276" w:lineRule="auto"/>
         <w:rPr>
-          <w:rFonts w:ascii="Calibri" w:eastAsia="Calibri" w:hAnsi="Calibri" w:cs="Calibri"/>
-          <w:sz w:val="20"/>
-          <w:szCs w:val="20"/>
+          <w:rFonts w:ascii="Times New Roman" w:eastAsia="Calibri" w:hAnsi="Times New Roman" w:cs="Times New Roman"/>
+          <w:sz w:val="28"/>
+          <w:szCs w:val="28"/>
         </w:rPr>
       </w:pPr>
     </w:p>
@@ -911,16 +2102,20 @@
       <w:pPr>
         <w:spacing w:after="200" w:line="276" w:lineRule="auto"/>
         <w:rPr>
-          <w:rFonts w:ascii="Calibri" w:eastAsia="Calibri" w:hAnsi="Calibri" w:cs="Calibri"/>
-          <w:sz w:val="20"/>
-          <w:szCs w:val="20"/>
-        </w:rPr>
-      </w:pPr>
-      <w:r>
-        <w:rPr>
-          <w:rFonts w:ascii="Calibri" w:eastAsia="Calibri" w:hAnsi="Calibri" w:cs="Calibri"/>
-          <w:sz w:val="20"/>
-          <w:szCs w:val="20"/>
+          <w:rFonts w:ascii="Times New Roman" w:eastAsia="Calibri" w:hAnsi="Times New Roman" w:cs="Times New Roman"/>
+          <w:b/>
+          <w:color w:val="FF3399"/>
+          <w:sz w:val="28"/>
+          <w:szCs w:val="28"/>
+        </w:rPr>
+      </w:pPr>
+      <w:r>
+        <w:rPr>
+          <w:rFonts w:ascii="Times New Roman" w:eastAsia="Calibri" w:hAnsi="Times New Roman" w:cs="Times New Roman"/>
+          <w:b/>
+          <w:color w:val="FF3399"/>
+          <w:sz w:val="28"/>
+          <w:szCs w:val="28"/>
         </w:rPr>
         <w:t>9: What is difference between statement and prepared statement?</w:t>
       </w:r>
@@ -929,75 +2124,385 @@
       <w:pPr>
         <w:spacing w:after="200" w:line="276" w:lineRule="auto"/>
         <w:rPr>
-          <w:rFonts w:ascii="Calibri" w:eastAsia="Calibri" w:hAnsi="Calibri" w:cs="Calibri"/>
-          <w:sz w:val="20"/>
-          <w:szCs w:val="20"/>
-        </w:rPr>
-      </w:pPr>
-      <w:r>
-        <w:rPr>
-          <w:rFonts w:ascii="Calibri" w:eastAsia="Calibri" w:hAnsi="Calibri" w:cs="Calibri"/>
-          <w:sz w:val="20"/>
-          <w:szCs w:val="20"/>
-        </w:rPr>
-        <w:t>A: Prepared statements offer better performance, as they are pre-compiled. Prepared statements reuse the same execution plan for different arguments rather than creating a new execution plan every time. Prepared statements use bind arguments, which are sent to the database engine. This allows mapping different requests with same prepared statement but different arguments to execute the same execution plan. Prepared statements are more secure because they use bind variables, which can prevent SQL injection attack.</w:t>
-      </w:r>
+          <w:rFonts w:ascii="Times New Roman" w:eastAsia="Calibri" w:hAnsi="Times New Roman" w:cs="Times New Roman"/>
+          <w:b/>
+          <w:color w:val="FF3399"/>
+          <w:sz w:val="28"/>
+          <w:szCs w:val="28"/>
+        </w:rPr>
+      </w:pPr>
     </w:p>
     <w:p>
       <w:pPr>
         <w:spacing w:after="200" w:line="276" w:lineRule="auto"/>
         <w:rPr>
-          <w:rFonts w:ascii="Calibri" w:eastAsia="Calibri" w:hAnsi="Calibri" w:cs="Calibri"/>
-          <w:sz w:val="20"/>
-          <w:szCs w:val="20"/>
-        </w:rPr>
-      </w:pPr>
-      <w:bookmarkStart w:id="0" w:name="_GoBack"/>
-      <w:bookmarkEnd w:id="0"/>
+          <w:rFonts w:ascii="Times New Roman" w:eastAsia="Calibri" w:hAnsi="Times New Roman" w:cs="Times New Roman"/>
+          <w:b/>
+          <w:color w:val="FF3399"/>
+          <w:sz w:val="28"/>
+          <w:szCs w:val="28"/>
+        </w:rPr>
+      </w:pPr>
+    </w:p>
+    <w:p>
+      <w:pPr>
+        <w:spacing w:after="0" w:line="240" w:lineRule="auto"/>
+        <w:jc w:val="both"/>
+        <w:rPr>
+          <w:rFonts w:ascii="Times New Roman" w:hAnsi="Times New Roman" w:cs="Times New Roman"/>
+          <w:b/>
+          <w:i/>
+          <w:color w:val="0D0D0D" w:themeColor="text1" w:themeTint="F2"/>
+          <w:sz w:val="28"/>
+          <w:szCs w:val="28"/>
+        </w:rPr>
+      </w:pPr>
+      <w:r>
+        <w:rPr>
+          <w:rFonts w:ascii="Times New Roman" w:hAnsi="Times New Roman" w:cs="Times New Roman"/>
+          <w:b/>
+          <w:i/>
+          <w:color w:val="0D0D0D" w:themeColor="text1" w:themeTint="F2"/>
+          <w:sz w:val="28"/>
+          <w:szCs w:val="28"/>
+          <w:u w:val="single"/>
+        </w:rPr>
+        <w:t>Statement:</w:t>
+      </w:r>
+      <w:r>
+        <w:rPr>
+          <w:rFonts w:ascii="Times New Roman" w:hAnsi="Times New Roman" w:cs="Times New Roman"/>
+          <w:b/>
+          <w:i/>
+          <w:color w:val="0D0D0D" w:themeColor="text1" w:themeTint="F2"/>
+          <w:sz w:val="28"/>
+          <w:szCs w:val="28"/>
+        </w:rPr>
+        <w:t xml:space="preserve"> It is used to implement simple SQL statements with no parameters.</w:t>
+      </w:r>
+    </w:p>
+    <w:p>
+      <w:pPr>
+        <w:spacing w:after="0" w:line="240" w:lineRule="auto"/>
+        <w:outlineLvl w:val="0"/>
+        <w:rPr>
+          <w:rFonts w:ascii="Times New Roman" w:hAnsi="Times New Roman" w:cs="Times New Roman"/>
+          <w:sz w:val="28"/>
+          <w:szCs w:val="28"/>
+        </w:rPr>
+      </w:pPr>
+      <w:r>
+        <w:rPr>
+          <w:rFonts w:ascii="Times New Roman" w:hAnsi="Times New Roman" w:cs="Times New Roman"/>
+          <w:sz w:val="28"/>
+          <w:szCs w:val="28"/>
+        </w:rPr>
+        <w:t>Statement is used to execute static queries in the databases. It can’t take the parameters at run time.</w:t>
+      </w:r>
+    </w:p>
+    <w:p>
+      <w:pPr>
+        <w:spacing w:after="0" w:line="240" w:lineRule="auto"/>
+        <w:outlineLvl w:val="0"/>
+        <w:rPr>
+          <w:rFonts w:ascii="Times New Roman" w:hAnsi="Times New Roman" w:cs="Times New Roman"/>
+          <w:sz w:val="28"/>
+          <w:szCs w:val="28"/>
+        </w:rPr>
+      </w:pPr>
+      <w:r>
+        <w:rPr>
+          <w:rFonts w:ascii="Times New Roman" w:hAnsi="Times New Roman" w:cs="Times New Roman"/>
+          <w:sz w:val="28"/>
+          <w:szCs w:val="28"/>
+        </w:rPr>
+        <w:t>Example:</w:t>
+      </w:r>
+    </w:p>
+    <w:p>
+      <w:pPr>
+        <w:spacing w:after="0" w:line="240" w:lineRule="auto"/>
+        <w:jc w:val="both"/>
+        <w:rPr>
+          <w:rFonts w:ascii="Times New Roman" w:hAnsi="Times New Roman" w:cs="Times New Roman"/>
+          <w:sz w:val="28"/>
+          <w:szCs w:val="28"/>
+        </w:rPr>
+      </w:pPr>
+      <w:r>
+        <w:rPr>
+          <w:rFonts w:ascii="Times New Roman" w:hAnsi="Times New Roman" w:cs="Times New Roman"/>
+          <w:sz w:val="28"/>
+          <w:szCs w:val="28"/>
+        </w:rPr>
+        <w:t>stmt.executeQuery("select * from FIRST_TABLE");</w:t>
+      </w:r>
+    </w:p>
+    <w:p>
+      <w:pPr>
+        <w:spacing w:after="0" w:line="240" w:lineRule="auto"/>
+        <w:jc w:val="both"/>
+        <w:rPr>
+          <w:rFonts w:ascii="Times New Roman" w:hAnsi="Times New Roman" w:cs="Times New Roman"/>
+          <w:b/>
+          <w:i/>
+          <w:color w:val="0D0D0D" w:themeColor="text1" w:themeTint="F2"/>
+          <w:sz w:val="28"/>
+          <w:szCs w:val="28"/>
+        </w:rPr>
+      </w:pPr>
+    </w:p>
+    <w:p>
+      <w:pPr>
+        <w:spacing w:after="0" w:line="240" w:lineRule="auto"/>
+        <w:jc w:val="both"/>
+        <w:rPr>
+          <w:rFonts w:ascii="Times New Roman" w:hAnsi="Times New Roman" w:cs="Times New Roman"/>
+          <w:b/>
+          <w:i/>
+          <w:color w:val="0D0D0D" w:themeColor="text1" w:themeTint="F2"/>
+          <w:sz w:val="28"/>
+          <w:szCs w:val="28"/>
+        </w:rPr>
+      </w:pPr>
+      <w:r>
+        <w:rPr>
+          <w:rFonts w:ascii="Times New Roman" w:hAnsi="Times New Roman" w:cs="Times New Roman"/>
+          <w:b/>
+          <w:i/>
+          <w:color w:val="0D0D0D" w:themeColor="text1" w:themeTint="F2"/>
+          <w:sz w:val="28"/>
+          <w:szCs w:val="28"/>
+          <w:u w:val="single"/>
+        </w:rPr>
+        <w:t>PreparedStatement:</w:t>
+      </w:r>
+      <w:r>
+        <w:rPr>
+          <w:rFonts w:ascii="Times New Roman" w:hAnsi="Times New Roman" w:cs="Times New Roman"/>
+          <w:b/>
+          <w:i/>
+          <w:color w:val="0D0D0D" w:themeColor="text1" w:themeTint="F2"/>
+          <w:sz w:val="28"/>
+          <w:szCs w:val="28"/>
+        </w:rPr>
+        <w:t xml:space="preserve"> It is used for pre-compiling SQL statements that might contain input parameters. See </w:t>
+      </w:r>
+      <w:hyperlink r:id="rId9" w:tgtFrame="_top" w:history="1">
+        <w:r>
+          <w:rPr>
+            <w:rFonts w:ascii="Times New Roman" w:hAnsi="Times New Roman" w:cs="Times New Roman"/>
+            <w:b/>
+            <w:i/>
+            <w:color w:val="0D0D0D" w:themeColor="text1" w:themeTint="F2"/>
+            <w:sz w:val="28"/>
+            <w:szCs w:val="28"/>
+          </w:rPr>
+          <w:t>Using Prepared Statements</w:t>
+        </w:r>
+      </w:hyperlink>
+      <w:r>
+        <w:rPr>
+          <w:rFonts w:ascii="Times New Roman" w:hAnsi="Times New Roman" w:cs="Times New Roman"/>
+          <w:b/>
+          <w:i/>
+          <w:color w:val="0D0D0D" w:themeColor="text1" w:themeTint="F2"/>
+          <w:sz w:val="28"/>
+          <w:szCs w:val="28"/>
+        </w:rPr>
+        <w:t xml:space="preserve"> for more information.</w:t>
+      </w:r>
+    </w:p>
+    <w:p>
+      <w:pPr>
+        <w:spacing w:after="0" w:line="240" w:lineRule="auto"/>
+        <w:jc w:val="both"/>
+        <w:rPr>
+          <w:rFonts w:ascii="Times New Roman" w:hAnsi="Times New Roman" w:cs="Times New Roman"/>
+          <w:b/>
+          <w:i/>
+          <w:color w:val="0D0D0D" w:themeColor="text1" w:themeTint="F2"/>
+          <w:sz w:val="28"/>
+          <w:szCs w:val="28"/>
+        </w:rPr>
+      </w:pPr>
+      <w:r>
+        <w:rPr>
+          <w:rFonts w:ascii="Times New Roman" w:hAnsi="Times New Roman" w:cs="Times New Roman"/>
+          <w:b/>
+          <w:i/>
+          <w:color w:val="0D0D0D" w:themeColor="text1" w:themeTint="F2"/>
+          <w:sz w:val="28"/>
+          <w:szCs w:val="28"/>
+        </w:rPr>
+        <w:t>Example:</w:t>
+      </w:r>
+    </w:p>
+    <w:p>
+      <w:pPr>
+        <w:pStyle w:val="NormalWeb"/>
+        <w:spacing w:before="0" w:beforeAutospacing="0" w:after="0" w:afterAutospacing="0"/>
+        <w:rPr>
+          <w:sz w:val="28"/>
+          <w:szCs w:val="28"/>
+        </w:rPr>
+      </w:pPr>
+      <w:r>
+        <w:rPr>
+          <w:sz w:val="28"/>
+          <w:szCs w:val="28"/>
+        </w:rPr>
+        <w:t>preparedStatement pstmt =con.prepareStatement("update FIRST_TABLE set job_code = ? where name = ? ");</w:t>
+      </w:r>
+    </w:p>
+    <w:p>
+      <w:pPr>
+        <w:spacing w:after="0" w:line="240" w:lineRule="auto"/>
+        <w:outlineLvl w:val="0"/>
+        <w:rPr>
+          <w:rFonts w:ascii="Times New Roman" w:hAnsi="Times New Roman" w:cs="Times New Roman"/>
+          <w:sz w:val="28"/>
+          <w:szCs w:val="28"/>
+        </w:rPr>
+      </w:pPr>
+      <w:r>
+        <w:rPr>
+          <w:rFonts w:ascii="Times New Roman" w:hAnsi="Times New Roman" w:cs="Times New Roman"/>
+          <w:sz w:val="28"/>
+          <w:szCs w:val="28"/>
+        </w:rPr>
+        <w:t>pstmt.setInt(1,2); pstmt.setString(2,"JOHN");</w:t>
+      </w:r>
+    </w:p>
+    <w:p>
+      <w:pPr>
+        <w:spacing w:after="0" w:line="240" w:lineRule="auto"/>
+        <w:outlineLvl w:val="0"/>
+        <w:rPr>
+          <w:rFonts w:ascii="Times New Roman" w:hAnsi="Times New Roman" w:cs="Times New Roman"/>
+          <w:sz w:val="28"/>
+          <w:szCs w:val="28"/>
+        </w:rPr>
+      </w:pPr>
     </w:p>
     <w:p>
       <w:pPr>
         <w:spacing w:after="200" w:line="276" w:lineRule="auto"/>
         <w:rPr>
-          <w:rFonts w:ascii="Calibri" w:eastAsia="Calibri" w:hAnsi="Calibri" w:cs="Calibri"/>
-          <w:sz w:val="20"/>
-          <w:szCs w:val="20"/>
-        </w:rPr>
-      </w:pPr>
-      <w:r>
-        <w:rPr>
-          <w:rFonts w:ascii="Calibri" w:eastAsia="Calibri" w:hAnsi="Calibri" w:cs="Calibri"/>
-          <w:sz w:val="20"/>
-          <w:szCs w:val="20"/>
-        </w:rPr>
-        <w:t>9: What is a statement?</w:t>
-      </w:r>
+          <w:rFonts w:ascii="Times New Roman" w:eastAsia="Calibri" w:hAnsi="Times New Roman" w:cs="Times New Roman"/>
+          <w:color w:val="FF3399"/>
+          <w:sz w:val="28"/>
+          <w:szCs w:val="28"/>
+        </w:rPr>
+      </w:pPr>
     </w:p>
     <w:p>
       <w:pPr>
         <w:spacing w:after="200" w:line="276" w:lineRule="auto"/>
         <w:rPr>
-          <w:rFonts w:ascii="Calibri" w:eastAsia="Calibri" w:hAnsi="Calibri" w:cs="Calibri"/>
-          <w:sz w:val="20"/>
-          <w:szCs w:val="20"/>
-        </w:rPr>
-      </w:pPr>
-      <w:r>
-        <w:rPr>
-          <w:rFonts w:ascii="Calibri" w:eastAsia="Calibri" w:hAnsi="Calibri" w:cs="Calibri"/>
-          <w:sz w:val="20"/>
-          <w:szCs w:val="20"/>
-        </w:rPr>
-        <w:t>A: Statement encapsulates an SQL statement which is passed to the database to be parsed, compiled, planned and executed.</w:t>
+          <w:rFonts w:ascii="Times New Roman" w:eastAsia="Calibri" w:hAnsi="Times New Roman" w:cs="Times New Roman"/>
+          <w:b/>
+          <w:color w:val="FF3399"/>
+          <w:sz w:val="28"/>
+          <w:szCs w:val="28"/>
+        </w:rPr>
+      </w:pPr>
+      <w:r>
+        <w:rPr>
+          <w:rFonts w:ascii="Times New Roman" w:eastAsia="Calibri" w:hAnsi="Times New Roman" w:cs="Times New Roman"/>
+          <w:b/>
+          <w:color w:val="FF3399"/>
+          <w:sz w:val="28"/>
+          <w:szCs w:val="28"/>
+        </w:rPr>
+        <w:t>10. What is the function of executeQuery()?</w:t>
       </w:r>
     </w:p>
     <w:p>
       <w:pPr>
         <w:spacing w:after="200" w:line="276" w:lineRule="auto"/>
         <w:rPr>
-          <w:rFonts w:ascii="Calibri" w:eastAsia="Calibri" w:hAnsi="Calibri" w:cs="Calibri"/>
-        </w:rPr>
-      </w:pPr>
+          <w:rFonts w:ascii="Times New Roman" w:eastAsia="Calibri" w:hAnsi="Times New Roman" w:cs="Times New Roman"/>
+          <w:b/>
+          <w:color w:val="FF3399"/>
+          <w:sz w:val="28"/>
+          <w:szCs w:val="28"/>
+        </w:rPr>
+      </w:pPr>
+    </w:p>
+    <w:p>
+      <w:pPr>
+        <w:spacing w:after="200" w:line="276" w:lineRule="auto"/>
+        <w:rPr>
+          <w:rFonts w:ascii="Times New Roman" w:eastAsia="Calibri" w:hAnsi="Times New Roman" w:cs="Times New Roman"/>
+          <w:b/>
+          <w:color w:val="FF3399"/>
+          <w:sz w:val="28"/>
+          <w:szCs w:val="28"/>
+        </w:rPr>
+      </w:pPr>
+    </w:p>
+    <w:p>
+      <w:pPr>
+        <w:spacing w:after="200" w:line="276" w:lineRule="auto"/>
+        <w:rPr>
+          <w:rFonts w:ascii="Times New Roman" w:eastAsia="Calibri" w:hAnsi="Times New Roman" w:cs="Times New Roman"/>
+          <w:b/>
+          <w:sz w:val="28"/>
+          <w:szCs w:val="28"/>
+        </w:rPr>
+      </w:pPr>
+    </w:p>
+    <w:p>
+      <w:pPr>
+        <w:spacing w:after="200" w:line="276" w:lineRule="auto"/>
+        <w:rPr>
+          <w:rFonts w:ascii="Segoe UI" w:hAnsi="Segoe UI" w:cs="Segoe UI"/>
+          <w:color w:val="212529"/>
+          <w:shd w:val="clear" w:color="auto" w:fill="FFFFFF"/>
+        </w:rPr>
+      </w:pPr>
+      <w:r>
+        <w:rPr>
+          <w:rStyle w:val="Strong"/>
+          <w:rFonts w:ascii="Times New Roman" w:hAnsi="Times New Roman" w:cs="Times New Roman"/>
+          <w:color w:val="212529"/>
+          <w:sz w:val="28"/>
+          <w:szCs w:val="28"/>
+          <w:shd w:val="clear" w:color="auto" w:fill="FFFFFF"/>
+        </w:rPr>
+        <w:t>executeQuery</w:t>
+      </w:r>
+      <w:r>
+        <w:rPr>
+          <w:rFonts w:ascii="Times New Roman" w:hAnsi="Times New Roman" w:cs="Times New Roman"/>
+          <w:color w:val="212529"/>
+          <w:sz w:val="28"/>
+          <w:szCs w:val="28"/>
+          <w:shd w:val="clear" w:color="auto" w:fill="FFFFFF"/>
+        </w:rPr>
+        <w:t> method execute </w:t>
+      </w:r>
+      <w:r>
+        <w:rPr>
+          <w:rFonts w:ascii="Times New Roman" w:hAnsi="Times New Roman" w:cs="Times New Roman"/>
+          <w:color w:val="212529"/>
+          <w:sz w:val="28"/>
+          <w:szCs w:val="28"/>
+          <w:shd w:val="clear" w:color="auto" w:fill="FFFFFF"/>
+        </w:rPr>
+        <w:t xml:space="preserve">SQL </w:t>
+      </w:r>
+      <w:r>
+        <w:rPr>
+          <w:rFonts w:ascii="Times New Roman" w:hAnsi="Times New Roman" w:cs="Times New Roman"/>
+          <w:color w:val="212529"/>
+          <w:sz w:val="28"/>
+          <w:szCs w:val="28"/>
+          <w:shd w:val="clear" w:color="auto" w:fill="FFFFFF"/>
+        </w:rPr>
+        <w:t>statements that returns a result set by fetching some data from the database. It executes only select statements.</w:t>
+      </w:r>
     </w:p>
     <w:p>
       <w:pPr>
@@ -1021,6 +2526,494 @@
 <file path=word/numbering.xml><?xml version="1.0" encoding="utf-8"?>
 <w:numbering xmlns:wpc="http://schemas.microsoft.com/office/word/2010/wordprocessingCanvas" xmlns:cx="http://schemas.microsoft.com/office/drawing/2014/chartex" xmlns:mc="http://schemas.openxmlformats.org/markup-compatibility/2006" xmlns:o="urn:schemas-microsoft-com:office:office" xmlns:r="http://schemas.openxmlformats.org/officeDocument/2006/relationships" xmlns:m="http://schemas.openxmlformats.org/officeDocument/2006/math" xmlns:v="urn:schemas-microsoft-com:vml" xmlns:wp14="http://schemas.microsoft.com/office/word/2010/wordprocessingDrawing" xmlns:wp="http://schemas.openxmlformats.org/drawingml/2006/wordprocessingDrawing" xmlns:w10="urn:schemas-microsoft-com:office:word" xmlns:w="http://schemas.openxmlformats.org/wordprocessingml/2006/main" xmlns:w14="http://schemas.microsoft.com/office/word/2010/wordml" xmlns:w15="http://schemas.microsoft.com/office/word/2012/wordml" xmlns:w16se="http://schemas.microsoft.com/office/word/2015/wordml/symex" xmlns:wpg="http://schemas.microsoft.com/office/word/2010/wordprocessingGroup" xmlns:wpi="http://schemas.microsoft.com/office/word/2010/wordprocessingInk" xmlns:wne="http://schemas.microsoft.com/office/word/2006/wordml" xmlns:wps="http://schemas.microsoft.com/office/word/2010/wordprocessingShape" mc:Ignorable="w14 w15 w16se wp14">
   <w:abstractNum w:abstractNumId="0" w15:restartNumberingAfterBreak="0">
+    <w:nsid w:val="03E33E01"/>
+    <w:multiLevelType w:val="multilevel"/>
+    <w:tmpl w:val="E7C4E082"/>
+    <w:lvl w:ilvl="0">
+      <w:start w:val="1"/>
+      <w:numFmt w:val="decimal"/>
+      <w:lvlText w:val="%1."/>
+      <w:lvlJc w:val="left"/>
+      <w:pPr>
+        <w:tabs>
+          <w:tab w:val="num" w:pos="720"/>
+        </w:tabs>
+        <w:ind w:left="720" w:hanging="360"/>
+      </w:pPr>
+    </w:lvl>
+    <w:lvl w:ilvl="1" w:tentative="1">
+      <w:start w:val="1"/>
+      <w:numFmt w:val="decimal"/>
+      <w:lvlText w:val="%2."/>
+      <w:lvlJc w:val="left"/>
+      <w:pPr>
+        <w:tabs>
+          <w:tab w:val="num" w:pos="1440"/>
+        </w:tabs>
+        <w:ind w:left="1440" w:hanging="360"/>
+      </w:pPr>
+    </w:lvl>
+    <w:lvl w:ilvl="2" w:tentative="1">
+      <w:start w:val="1"/>
+      <w:numFmt w:val="decimal"/>
+      <w:lvlText w:val="%3."/>
+      <w:lvlJc w:val="left"/>
+      <w:pPr>
+        <w:tabs>
+          <w:tab w:val="num" w:pos="2160"/>
+        </w:tabs>
+        <w:ind w:left="2160" w:hanging="360"/>
+      </w:pPr>
+    </w:lvl>
+    <w:lvl w:ilvl="3" w:tentative="1">
+      <w:start w:val="1"/>
+      <w:numFmt w:val="decimal"/>
+      <w:lvlText w:val="%4."/>
+      <w:lvlJc w:val="left"/>
+      <w:pPr>
+        <w:tabs>
+          <w:tab w:val="num" w:pos="2880"/>
+        </w:tabs>
+        <w:ind w:left="2880" w:hanging="360"/>
+      </w:pPr>
+    </w:lvl>
+    <w:lvl w:ilvl="4" w:tentative="1">
+      <w:start w:val="1"/>
+      <w:numFmt w:val="decimal"/>
+      <w:lvlText w:val="%5."/>
+      <w:lvlJc w:val="left"/>
+      <w:pPr>
+        <w:tabs>
+          <w:tab w:val="num" w:pos="3600"/>
+        </w:tabs>
+        <w:ind w:left="3600" w:hanging="360"/>
+      </w:pPr>
+    </w:lvl>
+    <w:lvl w:ilvl="5" w:tentative="1">
+      <w:start w:val="1"/>
+      <w:numFmt w:val="decimal"/>
+      <w:lvlText w:val="%6."/>
+      <w:lvlJc w:val="left"/>
+      <w:pPr>
+        <w:tabs>
+          <w:tab w:val="num" w:pos="4320"/>
+        </w:tabs>
+        <w:ind w:left="4320" w:hanging="360"/>
+      </w:pPr>
+    </w:lvl>
+    <w:lvl w:ilvl="6" w:tentative="1">
+      <w:start w:val="1"/>
+      <w:numFmt w:val="decimal"/>
+      <w:lvlText w:val="%7."/>
+      <w:lvlJc w:val="left"/>
+      <w:pPr>
+        <w:tabs>
+          <w:tab w:val="num" w:pos="5040"/>
+        </w:tabs>
+        <w:ind w:left="5040" w:hanging="360"/>
+      </w:pPr>
+    </w:lvl>
+    <w:lvl w:ilvl="7" w:tentative="1">
+      <w:start w:val="1"/>
+      <w:numFmt w:val="decimal"/>
+      <w:lvlText w:val="%8."/>
+      <w:lvlJc w:val="left"/>
+      <w:pPr>
+        <w:tabs>
+          <w:tab w:val="num" w:pos="5760"/>
+        </w:tabs>
+        <w:ind w:left="5760" w:hanging="360"/>
+      </w:pPr>
+    </w:lvl>
+    <w:lvl w:ilvl="8" w:tentative="1">
+      <w:start w:val="1"/>
+      <w:numFmt w:val="decimal"/>
+      <w:lvlText w:val="%9."/>
+      <w:lvlJc w:val="left"/>
+      <w:pPr>
+        <w:tabs>
+          <w:tab w:val="num" w:pos="6480"/>
+        </w:tabs>
+        <w:ind w:left="6480" w:hanging="360"/>
+      </w:pPr>
+    </w:lvl>
+  </w:abstractNum>
+  <w:abstractNum w:abstractNumId="1" w15:restartNumberingAfterBreak="0">
+    <w:nsid w:val="2C6310B8"/>
+    <w:multiLevelType w:val="multilevel"/>
+    <w:tmpl w:val="14F2FD46"/>
+    <w:lvl w:ilvl="0">
+      <w:start w:val="1"/>
+      <w:numFmt w:val="bullet"/>
+      <w:lvlText w:val=""/>
+      <w:lvlJc w:val="left"/>
+      <w:pPr>
+        <w:tabs>
+          <w:tab w:val="num" w:pos="720"/>
+        </w:tabs>
+        <w:ind w:left="720" w:hanging="360"/>
+      </w:pPr>
+      <w:rPr>
+        <w:rFonts w:ascii="Symbol" w:hAnsi="Symbol" w:hint="default"/>
+        <w:sz w:val="20"/>
+      </w:rPr>
+    </w:lvl>
+    <w:lvl w:ilvl="1" w:tentative="1">
+      <w:start w:val="1"/>
+      <w:numFmt w:val="bullet"/>
+      <w:lvlText w:val="o"/>
+      <w:lvlJc w:val="left"/>
+      <w:pPr>
+        <w:tabs>
+          <w:tab w:val="num" w:pos="1440"/>
+        </w:tabs>
+        <w:ind w:left="1440" w:hanging="360"/>
+      </w:pPr>
+      <w:rPr>
+        <w:rFonts w:ascii="Courier New" w:hAnsi="Courier New" w:hint="default"/>
+        <w:sz w:val="20"/>
+      </w:rPr>
+    </w:lvl>
+    <w:lvl w:ilvl="2" w:tentative="1">
+      <w:start w:val="1"/>
+      <w:numFmt w:val="bullet"/>
+      <w:lvlText w:val=""/>
+      <w:lvlJc w:val="left"/>
+      <w:pPr>
+        <w:tabs>
+          <w:tab w:val="num" w:pos="2160"/>
+        </w:tabs>
+        <w:ind w:left="2160" w:hanging="360"/>
+      </w:pPr>
+      <w:rPr>
+        <w:rFonts w:ascii="Wingdings" w:hAnsi="Wingdings" w:hint="default"/>
+        <w:sz w:val="20"/>
+      </w:rPr>
+    </w:lvl>
+    <w:lvl w:ilvl="3" w:tentative="1">
+      <w:start w:val="1"/>
+      <w:numFmt w:val="bullet"/>
+      <w:lvlText w:val=""/>
+      <w:lvlJc w:val="left"/>
+      <w:pPr>
+        <w:tabs>
+          <w:tab w:val="num" w:pos="2880"/>
+        </w:tabs>
+        <w:ind w:left="2880" w:hanging="360"/>
+      </w:pPr>
+      <w:rPr>
+        <w:rFonts w:ascii="Wingdings" w:hAnsi="Wingdings" w:hint="default"/>
+        <w:sz w:val="20"/>
+      </w:rPr>
+    </w:lvl>
+    <w:lvl w:ilvl="4" w:tentative="1">
+      <w:start w:val="1"/>
+      <w:numFmt w:val="bullet"/>
+      <w:lvlText w:val=""/>
+      <w:lvlJc w:val="left"/>
+      <w:pPr>
+        <w:tabs>
+          <w:tab w:val="num" w:pos="3600"/>
+        </w:tabs>
+        <w:ind w:left="3600" w:hanging="360"/>
+      </w:pPr>
+      <w:rPr>
+        <w:rFonts w:ascii="Wingdings" w:hAnsi="Wingdings" w:hint="default"/>
+        <w:sz w:val="20"/>
+      </w:rPr>
+    </w:lvl>
+    <w:lvl w:ilvl="5" w:tentative="1">
+      <w:start w:val="1"/>
+      <w:numFmt w:val="bullet"/>
+      <w:lvlText w:val=""/>
+      <w:lvlJc w:val="left"/>
+      <w:pPr>
+        <w:tabs>
+          <w:tab w:val="num" w:pos="4320"/>
+        </w:tabs>
+        <w:ind w:left="4320" w:hanging="360"/>
+      </w:pPr>
+      <w:rPr>
+        <w:rFonts w:ascii="Wingdings" w:hAnsi="Wingdings" w:hint="default"/>
+        <w:sz w:val="20"/>
+      </w:rPr>
+    </w:lvl>
+    <w:lvl w:ilvl="6" w:tentative="1">
+      <w:start w:val="1"/>
+      <w:numFmt w:val="bullet"/>
+      <w:lvlText w:val=""/>
+      <w:lvlJc w:val="left"/>
+      <w:pPr>
+        <w:tabs>
+          <w:tab w:val="num" w:pos="5040"/>
+        </w:tabs>
+        <w:ind w:left="5040" w:hanging="360"/>
+      </w:pPr>
+      <w:rPr>
+        <w:rFonts w:ascii="Wingdings" w:hAnsi="Wingdings" w:hint="default"/>
+        <w:sz w:val="20"/>
+      </w:rPr>
+    </w:lvl>
+    <w:lvl w:ilvl="7" w:tentative="1">
+      <w:start w:val="1"/>
+      <w:numFmt w:val="bullet"/>
+      <w:lvlText w:val=""/>
+      <w:lvlJc w:val="left"/>
+      <w:pPr>
+        <w:tabs>
+          <w:tab w:val="num" w:pos="5760"/>
+        </w:tabs>
+        <w:ind w:left="5760" w:hanging="360"/>
+      </w:pPr>
+      <w:rPr>
+        <w:rFonts w:ascii="Wingdings" w:hAnsi="Wingdings" w:hint="default"/>
+        <w:sz w:val="20"/>
+      </w:rPr>
+    </w:lvl>
+    <w:lvl w:ilvl="8" w:tentative="1">
+      <w:start w:val="1"/>
+      <w:numFmt w:val="bullet"/>
+      <w:lvlText w:val=""/>
+      <w:lvlJc w:val="left"/>
+      <w:pPr>
+        <w:tabs>
+          <w:tab w:val="num" w:pos="6480"/>
+        </w:tabs>
+        <w:ind w:left="6480" w:hanging="360"/>
+      </w:pPr>
+      <w:rPr>
+        <w:rFonts w:ascii="Wingdings" w:hAnsi="Wingdings" w:hint="default"/>
+        <w:sz w:val="20"/>
+      </w:rPr>
+    </w:lvl>
+  </w:abstractNum>
+  <w:abstractNum w:abstractNumId="2" w15:restartNumberingAfterBreak="0">
+    <w:nsid w:val="3CAB2BAB"/>
+    <w:multiLevelType w:val="multilevel"/>
+    <w:tmpl w:val="0F0E033E"/>
+    <w:lvl w:ilvl="0">
+      <w:start w:val="1"/>
+      <w:numFmt w:val="decimal"/>
+      <w:lvlText w:val="%1."/>
+      <w:lvlJc w:val="left"/>
+      <w:pPr>
+        <w:tabs>
+          <w:tab w:val="num" w:pos="720"/>
+        </w:tabs>
+        <w:ind w:left="720" w:hanging="360"/>
+      </w:pPr>
+    </w:lvl>
+    <w:lvl w:ilvl="1" w:tentative="1">
+      <w:start w:val="1"/>
+      <w:numFmt w:val="decimal"/>
+      <w:lvlText w:val="%2."/>
+      <w:lvlJc w:val="left"/>
+      <w:pPr>
+        <w:tabs>
+          <w:tab w:val="num" w:pos="1440"/>
+        </w:tabs>
+        <w:ind w:left="1440" w:hanging="360"/>
+      </w:pPr>
+    </w:lvl>
+    <w:lvl w:ilvl="2" w:tentative="1">
+      <w:start w:val="1"/>
+      <w:numFmt w:val="decimal"/>
+      <w:lvlText w:val="%3."/>
+      <w:lvlJc w:val="left"/>
+      <w:pPr>
+        <w:tabs>
+          <w:tab w:val="num" w:pos="2160"/>
+        </w:tabs>
+        <w:ind w:left="2160" w:hanging="360"/>
+      </w:pPr>
+    </w:lvl>
+    <w:lvl w:ilvl="3" w:tentative="1">
+      <w:start w:val="1"/>
+      <w:numFmt w:val="decimal"/>
+      <w:lvlText w:val="%4."/>
+      <w:lvlJc w:val="left"/>
+      <w:pPr>
+        <w:tabs>
+          <w:tab w:val="num" w:pos="2880"/>
+        </w:tabs>
+        <w:ind w:left="2880" w:hanging="360"/>
+      </w:pPr>
+    </w:lvl>
+    <w:lvl w:ilvl="4" w:tentative="1">
+      <w:start w:val="1"/>
+      <w:numFmt w:val="decimal"/>
+      <w:lvlText w:val="%5."/>
+      <w:lvlJc w:val="left"/>
+      <w:pPr>
+        <w:tabs>
+          <w:tab w:val="num" w:pos="3600"/>
+        </w:tabs>
+        <w:ind w:left="3600" w:hanging="360"/>
+      </w:pPr>
+    </w:lvl>
+    <w:lvl w:ilvl="5" w:tentative="1">
+      <w:start w:val="1"/>
+      <w:numFmt w:val="decimal"/>
+      <w:lvlText w:val="%6."/>
+      <w:lvlJc w:val="left"/>
+      <w:pPr>
+        <w:tabs>
+          <w:tab w:val="num" w:pos="4320"/>
+        </w:tabs>
+        <w:ind w:left="4320" w:hanging="360"/>
+      </w:pPr>
+    </w:lvl>
+    <w:lvl w:ilvl="6" w:tentative="1">
+      <w:start w:val="1"/>
+      <w:numFmt w:val="decimal"/>
+      <w:lvlText w:val="%7."/>
+      <w:lvlJc w:val="left"/>
+      <w:pPr>
+        <w:tabs>
+          <w:tab w:val="num" w:pos="5040"/>
+        </w:tabs>
+        <w:ind w:left="5040" w:hanging="360"/>
+      </w:pPr>
+    </w:lvl>
+    <w:lvl w:ilvl="7" w:tentative="1">
+      <w:start w:val="1"/>
+      <w:numFmt w:val="decimal"/>
+      <w:lvlText w:val="%8."/>
+      <w:lvlJc w:val="left"/>
+      <w:pPr>
+        <w:tabs>
+          <w:tab w:val="num" w:pos="5760"/>
+        </w:tabs>
+        <w:ind w:left="5760" w:hanging="360"/>
+      </w:pPr>
+    </w:lvl>
+    <w:lvl w:ilvl="8" w:tentative="1">
+      <w:start w:val="1"/>
+      <w:numFmt w:val="decimal"/>
+      <w:lvlText w:val="%9."/>
+      <w:lvlJc w:val="left"/>
+      <w:pPr>
+        <w:tabs>
+          <w:tab w:val="num" w:pos="6480"/>
+        </w:tabs>
+        <w:ind w:left="6480" w:hanging="360"/>
+      </w:pPr>
+    </w:lvl>
+  </w:abstractNum>
+  <w:abstractNum w:abstractNumId="3" w15:restartNumberingAfterBreak="0">
+    <w:nsid w:val="3E9645B9"/>
+    <w:multiLevelType w:val="multilevel"/>
+    <w:tmpl w:val="0C346D50"/>
+    <w:lvl w:ilvl="0">
+      <w:start w:val="1"/>
+      <w:numFmt w:val="decimal"/>
+      <w:lvlText w:val="%1."/>
+      <w:lvlJc w:val="left"/>
+      <w:pPr>
+        <w:tabs>
+          <w:tab w:val="num" w:pos="720"/>
+        </w:tabs>
+        <w:ind w:left="720" w:hanging="360"/>
+      </w:pPr>
+    </w:lvl>
+    <w:lvl w:ilvl="1" w:tentative="1">
+      <w:start w:val="1"/>
+      <w:numFmt w:val="decimal"/>
+      <w:lvlText w:val="%2."/>
+      <w:lvlJc w:val="left"/>
+      <w:pPr>
+        <w:tabs>
+          <w:tab w:val="num" w:pos="1440"/>
+        </w:tabs>
+        <w:ind w:left="1440" w:hanging="360"/>
+      </w:pPr>
+    </w:lvl>
+    <w:lvl w:ilvl="2" w:tentative="1">
+      <w:start w:val="1"/>
+      <w:numFmt w:val="decimal"/>
+      <w:lvlText w:val="%3."/>
+      <w:lvlJc w:val="left"/>
+      <w:pPr>
+        <w:tabs>
+          <w:tab w:val="num" w:pos="2160"/>
+        </w:tabs>
+        <w:ind w:left="2160" w:hanging="360"/>
+      </w:pPr>
+    </w:lvl>
+    <w:lvl w:ilvl="3" w:tentative="1">
+      <w:start w:val="1"/>
+      <w:numFmt w:val="decimal"/>
+      <w:lvlText w:val="%4."/>
+      <w:lvlJc w:val="left"/>
+      <w:pPr>
+        <w:tabs>
+          <w:tab w:val="num" w:pos="2880"/>
+        </w:tabs>
+        <w:ind w:left="2880" w:hanging="360"/>
+      </w:pPr>
+    </w:lvl>
+    <w:lvl w:ilvl="4" w:tentative="1">
+      <w:start w:val="1"/>
+      <w:numFmt w:val="decimal"/>
+      <w:lvlText w:val="%5."/>
+      <w:lvlJc w:val="left"/>
+      <w:pPr>
+        <w:tabs>
+          <w:tab w:val="num" w:pos="3600"/>
+        </w:tabs>
+        <w:ind w:left="3600" w:hanging="360"/>
+      </w:pPr>
+    </w:lvl>
+    <w:lvl w:ilvl="5" w:tentative="1">
+      <w:start w:val="1"/>
+      <w:numFmt w:val="decimal"/>
+      <w:lvlText w:val="%6."/>
+      <w:lvlJc w:val="left"/>
+      <w:pPr>
+        <w:tabs>
+          <w:tab w:val="num" w:pos="4320"/>
+        </w:tabs>
+        <w:ind w:left="4320" w:hanging="360"/>
+      </w:pPr>
+    </w:lvl>
+    <w:lvl w:ilvl="6" w:tentative="1">
+      <w:start w:val="1"/>
+      <w:numFmt w:val="decimal"/>
+      <w:lvlText w:val="%7."/>
+      <w:lvlJc w:val="left"/>
+      <w:pPr>
+        <w:tabs>
+          <w:tab w:val="num" w:pos="5040"/>
+        </w:tabs>
+        <w:ind w:left="5040" w:hanging="360"/>
+      </w:pPr>
+    </w:lvl>
+    <w:lvl w:ilvl="7" w:tentative="1">
+      <w:start w:val="1"/>
+      <w:numFmt w:val="decimal"/>
+      <w:lvlText w:val="%8."/>
+      <w:lvlJc w:val="left"/>
+      <w:pPr>
+        <w:tabs>
+          <w:tab w:val="num" w:pos="5760"/>
+        </w:tabs>
+        <w:ind w:left="5760" w:hanging="360"/>
+      </w:pPr>
+    </w:lvl>
+    <w:lvl w:ilvl="8" w:tentative="1">
+      <w:start w:val="1"/>
+      <w:numFmt w:val="decimal"/>
+      <w:lvlText w:val="%9."/>
+      <w:lvlJc w:val="left"/>
+      <w:pPr>
+        <w:tabs>
+          <w:tab w:val="num" w:pos="6480"/>
+        </w:tabs>
+        <w:ind w:left="6480" w:hanging="360"/>
+      </w:pPr>
+    </w:lvl>
+  </w:abstractNum>
+  <w:abstractNum w:abstractNumId="4" w15:restartNumberingAfterBreak="0">
     <w:nsid w:val="47B539FA"/>
     <w:multiLevelType w:val="hybridMultilevel"/>
     <w:tmpl w:val="9798259A"/>
@@ -1109,7 +3102,7 @@
       </w:pPr>
     </w:lvl>
   </w:abstractNum>
-  <w:abstractNum w:abstractNumId="1" w15:restartNumberingAfterBreak="0">
+  <w:abstractNum w:abstractNumId="5" w15:restartNumberingAfterBreak="0">
     <w:nsid w:val="4D8C4569"/>
     <w:multiLevelType w:val="hybridMultilevel"/>
     <w:tmpl w:val="DDACAC1E"/>
@@ -1195,11 +3188,231 @@
       </w:pPr>
     </w:lvl>
   </w:abstractNum>
+  <w:abstractNum w:abstractNumId="6" w15:restartNumberingAfterBreak="0">
+    <w:nsid w:val="4DEC2BDF"/>
+    <w:multiLevelType w:val="multilevel"/>
+    <w:tmpl w:val="6BA8934E"/>
+    <w:lvl w:ilvl="0">
+      <w:start w:val="1"/>
+      <w:numFmt w:val="decimal"/>
+      <w:lvlText w:val="%1."/>
+      <w:lvlJc w:val="left"/>
+      <w:pPr>
+        <w:tabs>
+          <w:tab w:val="num" w:pos="720"/>
+        </w:tabs>
+        <w:ind w:left="720" w:hanging="360"/>
+      </w:pPr>
+    </w:lvl>
+    <w:lvl w:ilvl="1" w:tentative="1">
+      <w:start w:val="1"/>
+      <w:numFmt w:val="decimal"/>
+      <w:lvlText w:val="%2."/>
+      <w:lvlJc w:val="left"/>
+      <w:pPr>
+        <w:tabs>
+          <w:tab w:val="num" w:pos="1440"/>
+        </w:tabs>
+        <w:ind w:left="1440" w:hanging="360"/>
+      </w:pPr>
+    </w:lvl>
+    <w:lvl w:ilvl="2" w:tentative="1">
+      <w:start w:val="1"/>
+      <w:numFmt w:val="decimal"/>
+      <w:lvlText w:val="%3."/>
+      <w:lvlJc w:val="left"/>
+      <w:pPr>
+        <w:tabs>
+          <w:tab w:val="num" w:pos="2160"/>
+        </w:tabs>
+        <w:ind w:left="2160" w:hanging="360"/>
+      </w:pPr>
+    </w:lvl>
+    <w:lvl w:ilvl="3" w:tentative="1">
+      <w:start w:val="1"/>
+      <w:numFmt w:val="decimal"/>
+      <w:lvlText w:val="%4."/>
+      <w:lvlJc w:val="left"/>
+      <w:pPr>
+        <w:tabs>
+          <w:tab w:val="num" w:pos="2880"/>
+        </w:tabs>
+        <w:ind w:left="2880" w:hanging="360"/>
+      </w:pPr>
+    </w:lvl>
+    <w:lvl w:ilvl="4" w:tentative="1">
+      <w:start w:val="1"/>
+      <w:numFmt w:val="decimal"/>
+      <w:lvlText w:val="%5."/>
+      <w:lvlJc w:val="left"/>
+      <w:pPr>
+        <w:tabs>
+          <w:tab w:val="num" w:pos="3600"/>
+        </w:tabs>
+        <w:ind w:left="3600" w:hanging="360"/>
+      </w:pPr>
+    </w:lvl>
+    <w:lvl w:ilvl="5" w:tentative="1">
+      <w:start w:val="1"/>
+      <w:numFmt w:val="decimal"/>
+      <w:lvlText w:val="%6."/>
+      <w:lvlJc w:val="left"/>
+      <w:pPr>
+        <w:tabs>
+          <w:tab w:val="num" w:pos="4320"/>
+        </w:tabs>
+        <w:ind w:left="4320" w:hanging="360"/>
+      </w:pPr>
+    </w:lvl>
+    <w:lvl w:ilvl="6" w:tentative="1">
+      <w:start w:val="1"/>
+      <w:numFmt w:val="decimal"/>
+      <w:lvlText w:val="%7."/>
+      <w:lvlJc w:val="left"/>
+      <w:pPr>
+        <w:tabs>
+          <w:tab w:val="num" w:pos="5040"/>
+        </w:tabs>
+        <w:ind w:left="5040" w:hanging="360"/>
+      </w:pPr>
+    </w:lvl>
+    <w:lvl w:ilvl="7" w:tentative="1">
+      <w:start w:val="1"/>
+      <w:numFmt w:val="decimal"/>
+      <w:lvlText w:val="%8."/>
+      <w:lvlJc w:val="left"/>
+      <w:pPr>
+        <w:tabs>
+          <w:tab w:val="num" w:pos="5760"/>
+        </w:tabs>
+        <w:ind w:left="5760" w:hanging="360"/>
+      </w:pPr>
+    </w:lvl>
+    <w:lvl w:ilvl="8" w:tentative="1">
+      <w:start w:val="1"/>
+      <w:numFmt w:val="decimal"/>
+      <w:lvlText w:val="%9."/>
+      <w:lvlJc w:val="left"/>
+      <w:pPr>
+        <w:tabs>
+          <w:tab w:val="num" w:pos="6480"/>
+        </w:tabs>
+        <w:ind w:left="6480" w:hanging="360"/>
+      </w:pPr>
+    </w:lvl>
+  </w:abstractNum>
+  <w:abstractNum w:abstractNumId="7" w15:restartNumberingAfterBreak="0">
+    <w:nsid w:val="540C185A"/>
+    <w:multiLevelType w:val="hybridMultilevel"/>
+    <w:tmpl w:val="541E89C6"/>
+    <w:lvl w:ilvl="0" w:tplc="0409000F">
+      <w:start w:val="1"/>
+      <w:numFmt w:val="decimal"/>
+      <w:lvlText w:val="%1."/>
+      <w:lvlJc w:val="left"/>
+      <w:pPr>
+        <w:ind w:left="720" w:hanging="360"/>
+      </w:pPr>
+      <w:rPr>
+        <w:rFonts w:hint="default"/>
+      </w:rPr>
+    </w:lvl>
+    <w:lvl w:ilvl="1" w:tplc="04090019" w:tentative="1">
+      <w:start w:val="1"/>
+      <w:numFmt w:val="lowerLetter"/>
+      <w:lvlText w:val="%2."/>
+      <w:lvlJc w:val="left"/>
+      <w:pPr>
+        <w:ind w:left="1440" w:hanging="360"/>
+      </w:pPr>
+    </w:lvl>
+    <w:lvl w:ilvl="2" w:tplc="0409001B" w:tentative="1">
+      <w:start w:val="1"/>
+      <w:numFmt w:val="lowerRoman"/>
+      <w:lvlText w:val="%3."/>
+      <w:lvlJc w:val="right"/>
+      <w:pPr>
+        <w:ind w:left="2160" w:hanging="180"/>
+      </w:pPr>
+    </w:lvl>
+    <w:lvl w:ilvl="3" w:tplc="0409000F" w:tentative="1">
+      <w:start w:val="1"/>
+      <w:numFmt w:val="decimal"/>
+      <w:lvlText w:val="%4."/>
+      <w:lvlJc w:val="left"/>
+      <w:pPr>
+        <w:ind w:left="2880" w:hanging="360"/>
+      </w:pPr>
+    </w:lvl>
+    <w:lvl w:ilvl="4" w:tplc="04090019" w:tentative="1">
+      <w:start w:val="1"/>
+      <w:numFmt w:val="lowerLetter"/>
+      <w:lvlText w:val="%5."/>
+      <w:lvlJc w:val="left"/>
+      <w:pPr>
+        <w:ind w:left="3600" w:hanging="360"/>
+      </w:pPr>
+    </w:lvl>
+    <w:lvl w:ilvl="5" w:tplc="0409001B" w:tentative="1">
+      <w:start w:val="1"/>
+      <w:numFmt w:val="lowerRoman"/>
+      <w:lvlText w:val="%6."/>
+      <w:lvlJc w:val="right"/>
+      <w:pPr>
+        <w:ind w:left="4320" w:hanging="180"/>
+      </w:pPr>
+    </w:lvl>
+    <w:lvl w:ilvl="6" w:tplc="0409000F" w:tentative="1">
+      <w:start w:val="1"/>
+      <w:numFmt w:val="decimal"/>
+      <w:lvlText w:val="%7."/>
+      <w:lvlJc w:val="left"/>
+      <w:pPr>
+        <w:ind w:left="5040" w:hanging="360"/>
+      </w:pPr>
+    </w:lvl>
+    <w:lvl w:ilvl="7" w:tplc="04090019" w:tentative="1">
+      <w:start w:val="1"/>
+      <w:numFmt w:val="lowerLetter"/>
+      <w:lvlText w:val="%8."/>
+      <w:lvlJc w:val="left"/>
+      <w:pPr>
+        <w:ind w:left="5760" w:hanging="360"/>
+      </w:pPr>
+    </w:lvl>
+    <w:lvl w:ilvl="8" w:tplc="0409001B" w:tentative="1">
+      <w:start w:val="1"/>
+      <w:numFmt w:val="lowerRoman"/>
+      <w:lvlText w:val="%9."/>
+      <w:lvlJc w:val="right"/>
+      <w:pPr>
+        <w:ind w:left="6480" w:hanging="180"/>
+      </w:pPr>
+    </w:lvl>
+  </w:abstractNum>
   <w:num w:numId="1">
+    <w:abstractNumId w:val="5"/>
+  </w:num>
+  <w:num w:numId="2">
+    <w:abstractNumId w:val="4"/>
+  </w:num>
+  <w:num w:numId="3">
     <w:abstractNumId w:val="1"/>
   </w:num>
-  <w:num w:numId="2">
+  <w:num w:numId="4">
+    <w:abstractNumId w:val="3"/>
+  </w:num>
+  <w:num w:numId="5">
     <w:abstractNumId w:val="0"/>
+  </w:num>
+  <w:num w:numId="6">
+    <w:abstractNumId w:val="2"/>
+  </w:num>
+  <w:num w:numId="7">
+    <w:abstractNumId w:val="6"/>
+  </w:num>
+  <w:num w:numId="8">
+    <w:abstractNumId w:val="7"/>
   </w:num>
 </w:numbering>
 </file>
@@ -1597,9 +3810,95 @@
   <w:style w:type="paragraph" w:default="1" w:styleId="Normal">
     <w:name w:val="Normal"/>
     <w:qFormat/>
-    <w:rsid w:val="00D04C2A"/>
+    <w:rsid w:val="000C0764"/>
     <w:rPr>
       <w:rFonts w:eastAsiaTheme="minorEastAsia"/>
+    </w:rPr>
+  </w:style>
+  <w:style w:type="paragraph" w:styleId="Heading1">
+    <w:name w:val="heading 1"/>
+    <w:basedOn w:val="Normal"/>
+    <w:next w:val="Normal"/>
+    <w:link w:val="Heading1Char"/>
+    <w:uiPriority w:val="9"/>
+    <w:qFormat/>
+    <w:rsid w:val="00A13773"/>
+    <w:pPr>
+      <w:keepNext/>
+      <w:keepLines/>
+      <w:spacing w:before="240" w:after="0"/>
+      <w:outlineLvl w:val="0"/>
+    </w:pPr>
+    <w:rPr>
+      <w:rFonts w:asciiTheme="majorHAnsi" w:eastAsiaTheme="majorEastAsia" w:hAnsiTheme="majorHAnsi" w:cstheme="majorBidi"/>
+      <w:color w:val="2E74B5" w:themeColor="accent1" w:themeShade="BF"/>
+      <w:sz w:val="32"/>
+      <w:szCs w:val="32"/>
+    </w:rPr>
+  </w:style>
+  <w:style w:type="paragraph" w:styleId="Heading2">
+    <w:name w:val="heading 2"/>
+    <w:basedOn w:val="Normal"/>
+    <w:link w:val="Heading2Char"/>
+    <w:uiPriority w:val="9"/>
+    <w:qFormat/>
+    <w:rsid w:val="005C2A2A"/>
+    <w:pPr>
+      <w:spacing w:before="100" w:beforeAutospacing="1" w:after="100" w:afterAutospacing="1" w:line="240" w:lineRule="auto"/>
+      <w:outlineLvl w:val="1"/>
+    </w:pPr>
+    <w:rPr>
+      <w:rFonts w:ascii="Times New Roman" w:eastAsia="Times New Roman" w:hAnsi="Times New Roman" w:cs="Times New Roman"/>
+      <w:b/>
+      <w:bCs/>
+      <w:sz w:val="36"/>
+      <w:szCs w:val="36"/>
+    </w:rPr>
+  </w:style>
+  <w:style w:type="paragraph" w:styleId="Heading3">
+    <w:name w:val="heading 3"/>
+    <w:basedOn w:val="Normal"/>
+    <w:next w:val="Normal"/>
+    <w:link w:val="Heading3Char"/>
+    <w:uiPriority w:val="9"/>
+    <w:semiHidden/>
+    <w:unhideWhenUsed/>
+    <w:qFormat/>
+    <w:rsid w:val="00A13773"/>
+    <w:pPr>
+      <w:keepNext/>
+      <w:keepLines/>
+      <w:spacing w:before="40" w:after="0"/>
+      <w:outlineLvl w:val="2"/>
+    </w:pPr>
+    <w:rPr>
+      <w:rFonts w:asciiTheme="majorHAnsi" w:eastAsiaTheme="majorEastAsia" w:hAnsiTheme="majorHAnsi" w:cstheme="majorBidi"/>
+      <w:color w:val="1F4D78" w:themeColor="accent1" w:themeShade="7F"/>
+      <w:sz w:val="24"/>
+      <w:szCs w:val="24"/>
+    </w:rPr>
+  </w:style>
+  <w:style w:type="paragraph" w:styleId="Heading4">
+    <w:name w:val="heading 4"/>
+    <w:basedOn w:val="Normal"/>
+    <w:next w:val="Normal"/>
+    <w:link w:val="Heading4Char"/>
+    <w:uiPriority w:val="9"/>
+    <w:semiHidden/>
+    <w:unhideWhenUsed/>
+    <w:qFormat/>
+    <w:rsid w:val="00E049E2"/>
+    <w:pPr>
+      <w:keepNext/>
+      <w:keepLines/>
+      <w:spacing w:before="40" w:after="0"/>
+      <w:outlineLvl w:val="3"/>
+    </w:pPr>
+    <w:rPr>
+      <w:rFonts w:asciiTheme="majorHAnsi" w:eastAsiaTheme="majorEastAsia" w:hAnsiTheme="majorHAnsi" w:cstheme="majorBidi"/>
+      <w:i/>
+      <w:iCs/>
+      <w:color w:val="2E74B5" w:themeColor="accent1" w:themeShade="BF"/>
     </w:rPr>
   </w:style>
   <w:style w:type="character" w:default="1" w:styleId="DefaultParagraphFont">
@@ -1642,6 +3941,173 @@
     </w:pPr>
     <w:rPr>
       <w:rFonts w:ascii="Calibri" w:eastAsia="Calibri" w:hAnsi="Calibri" w:cs="Times New Roman"/>
+    </w:rPr>
+  </w:style>
+  <w:style w:type="character" w:styleId="Hyperlink">
+    <w:name w:val="Hyperlink"/>
+    <w:basedOn w:val="DefaultParagraphFont"/>
+    <w:uiPriority w:val="99"/>
+    <w:semiHidden/>
+    <w:unhideWhenUsed/>
+    <w:rsid w:val="0082522A"/>
+    <w:rPr>
+      <w:color w:val="0000FF"/>
+      <w:u w:val="single"/>
+    </w:rPr>
+  </w:style>
+  <w:style w:type="character" w:customStyle="1" w:styleId="Heading2Char">
+    <w:name w:val="Heading 2 Char"/>
+    <w:basedOn w:val="DefaultParagraphFont"/>
+    <w:link w:val="Heading2"/>
+    <w:uiPriority w:val="9"/>
+    <w:rsid w:val="005C2A2A"/>
+    <w:rPr>
+      <w:rFonts w:ascii="Times New Roman" w:eastAsia="Times New Roman" w:hAnsi="Times New Roman" w:cs="Times New Roman"/>
+      <w:b/>
+      <w:bCs/>
+      <w:sz w:val="36"/>
+      <w:szCs w:val="36"/>
+    </w:rPr>
+  </w:style>
+  <w:style w:type="paragraph" w:styleId="NormalWeb">
+    <w:name w:val="Normal (Web)"/>
+    <w:basedOn w:val="Normal"/>
+    <w:uiPriority w:val="99"/>
+    <w:unhideWhenUsed/>
+    <w:rsid w:val="005C2A2A"/>
+    <w:pPr>
+      <w:spacing w:before="100" w:beforeAutospacing="1" w:after="100" w:afterAutospacing="1" w:line="240" w:lineRule="auto"/>
+    </w:pPr>
+    <w:rPr>
+      <w:rFonts w:ascii="Times New Roman" w:eastAsia="Times New Roman" w:hAnsi="Times New Roman" w:cs="Times New Roman"/>
+      <w:sz w:val="24"/>
+      <w:szCs w:val="24"/>
+    </w:rPr>
+  </w:style>
+  <w:style w:type="character" w:styleId="Emphasis">
+    <w:name w:val="Emphasis"/>
+    <w:basedOn w:val="DefaultParagraphFont"/>
+    <w:uiPriority w:val="20"/>
+    <w:qFormat/>
+    <w:rsid w:val="00BF2BFE"/>
+    <w:rPr>
+      <w:i/>
+      <w:iCs/>
+    </w:rPr>
+  </w:style>
+  <w:style w:type="character" w:customStyle="1" w:styleId="qlinkcontainer">
+    <w:name w:val="qlink_container"/>
+    <w:basedOn w:val="DefaultParagraphFont"/>
+    <w:rsid w:val="00653A29"/>
+  </w:style>
+  <w:style w:type="character" w:customStyle="1" w:styleId="Heading1Char">
+    <w:name w:val="Heading 1 Char"/>
+    <w:basedOn w:val="DefaultParagraphFont"/>
+    <w:link w:val="Heading1"/>
+    <w:uiPriority w:val="9"/>
+    <w:rsid w:val="00A13773"/>
+    <w:rPr>
+      <w:rFonts w:asciiTheme="majorHAnsi" w:eastAsiaTheme="majorEastAsia" w:hAnsiTheme="majorHAnsi" w:cstheme="majorBidi"/>
+      <w:color w:val="2E74B5" w:themeColor="accent1" w:themeShade="BF"/>
+      <w:sz w:val="32"/>
+      <w:szCs w:val="32"/>
+    </w:rPr>
+  </w:style>
+  <w:style w:type="character" w:customStyle="1" w:styleId="Heading3Char">
+    <w:name w:val="Heading 3 Char"/>
+    <w:basedOn w:val="DefaultParagraphFont"/>
+    <w:link w:val="Heading3"/>
+    <w:uiPriority w:val="9"/>
+    <w:semiHidden/>
+    <w:rsid w:val="00A13773"/>
+    <w:rPr>
+      <w:rFonts w:asciiTheme="majorHAnsi" w:eastAsiaTheme="majorEastAsia" w:hAnsiTheme="majorHAnsi" w:cstheme="majorBidi"/>
+      <w:color w:val="1F4D78" w:themeColor="accent1" w:themeShade="7F"/>
+      <w:sz w:val="24"/>
+      <w:szCs w:val="24"/>
+    </w:rPr>
+  </w:style>
+  <w:style w:type="character" w:styleId="Strong">
+    <w:name w:val="Strong"/>
+    <w:basedOn w:val="DefaultParagraphFont"/>
+    <w:uiPriority w:val="22"/>
+    <w:qFormat/>
+    <w:rsid w:val="00A13773"/>
+    <w:rPr>
+      <w:b/>
+      <w:bCs/>
+    </w:rPr>
+  </w:style>
+  <w:style w:type="character" w:customStyle="1" w:styleId="Heading4Char">
+    <w:name w:val="Heading 4 Char"/>
+    <w:basedOn w:val="DefaultParagraphFont"/>
+    <w:link w:val="Heading4"/>
+    <w:uiPriority w:val="9"/>
+    <w:semiHidden/>
+    <w:rsid w:val="00E049E2"/>
+    <w:rPr>
+      <w:rFonts w:asciiTheme="majorHAnsi" w:eastAsiaTheme="majorEastAsia" w:hAnsiTheme="majorHAnsi" w:cstheme="majorBidi"/>
+      <w:i/>
+      <w:iCs/>
+      <w:color w:val="2E74B5" w:themeColor="accent1" w:themeShade="BF"/>
+    </w:rPr>
+  </w:style>
+  <w:style w:type="character" w:customStyle="1" w:styleId="string">
+    <w:name w:val="string"/>
+    <w:basedOn w:val="DefaultParagraphFont"/>
+    <w:rsid w:val="00E049E2"/>
+  </w:style>
+  <w:style w:type="character" w:customStyle="1" w:styleId="keyword">
+    <w:name w:val="keyword"/>
+    <w:basedOn w:val="DefaultParagraphFont"/>
+    <w:rsid w:val="00E049E2"/>
+  </w:style>
+  <w:style w:type="paragraph" w:styleId="HTMLPreformatted">
+    <w:name w:val="HTML Preformatted"/>
+    <w:basedOn w:val="Normal"/>
+    <w:link w:val="HTMLPreformattedChar"/>
+    <w:uiPriority w:val="99"/>
+    <w:semiHidden/>
+    <w:unhideWhenUsed/>
+    <w:rsid w:val="00B971CC"/>
+    <w:pPr>
+      <w:tabs>
+        <w:tab w:val="left" w:pos="916"/>
+        <w:tab w:val="left" w:pos="1832"/>
+        <w:tab w:val="left" w:pos="2748"/>
+        <w:tab w:val="left" w:pos="3664"/>
+        <w:tab w:val="left" w:pos="4580"/>
+        <w:tab w:val="left" w:pos="5496"/>
+        <w:tab w:val="left" w:pos="6412"/>
+        <w:tab w:val="left" w:pos="7328"/>
+        <w:tab w:val="left" w:pos="8244"/>
+        <w:tab w:val="left" w:pos="9160"/>
+        <w:tab w:val="left" w:pos="10076"/>
+        <w:tab w:val="left" w:pos="10992"/>
+        <w:tab w:val="left" w:pos="11908"/>
+        <w:tab w:val="left" w:pos="12824"/>
+        <w:tab w:val="left" w:pos="13740"/>
+        <w:tab w:val="left" w:pos="14656"/>
+      </w:tabs>
+      <w:spacing w:after="0" w:line="240" w:lineRule="auto"/>
+    </w:pPr>
+    <w:rPr>
+      <w:rFonts w:ascii="Courier New" w:eastAsia="Times New Roman" w:hAnsi="Courier New" w:cs="Courier New"/>
+      <w:sz w:val="20"/>
+      <w:szCs w:val="20"/>
+    </w:rPr>
+  </w:style>
+  <w:style w:type="character" w:customStyle="1" w:styleId="HTMLPreformattedChar">
+    <w:name w:val="HTML Preformatted Char"/>
+    <w:basedOn w:val="DefaultParagraphFont"/>
+    <w:link w:val="HTMLPreformatted"/>
+    <w:uiPriority w:val="99"/>
+    <w:semiHidden/>
+    <w:rsid w:val="00B971CC"/>
+    <w:rPr>
+      <w:rFonts w:ascii="Courier New" w:eastAsia="Times New Roman" w:hAnsi="Courier New" w:cs="Courier New"/>
+      <w:sz w:val="20"/>
+      <w:szCs w:val="20"/>
     </w:rPr>
   </w:style>
 </w:styles>
